--- a/CMA-423.docx
+++ b/CMA-423.docx
@@ -3,6 +3,727 @@
 <w:document xmlns:wpc="http://schemas.microsoft.com/office/word/2010/wordprocessingCanvas" xmlns:cx="http://schemas.microsoft.com/office/drawing/2014/chartex" xmlns:cx1="http://schemas.microsoft.com/office/drawing/2015/9/8/chartex" xmlns:cx2="http://schemas.microsoft.com/office/drawing/2015/10/21/chartex" xmlns:cx3="http://schemas.microsoft.com/office/drawing/2016/5/9/chartex" xmlns:cx4="http://schemas.microsoft.com/office/drawing/2016/5/10/chartex" xmlns:cx5="http://schemas.microsoft.com/office/drawing/2016/5/11/chartex" xmlns:cx6="http://schemas.microsoft.com/office/drawing/2016/5/12/chartex" xmlns:cx7="http://schemas.microsoft.com/office/drawing/2016/5/13/chartex" xmlns:cx8="http://schemas.microsoft.com/office/drawing/2016/5/14/chartex" xmlns:mc="http://schemas.openxmlformats.org/markup-compatibility/2006" xmlns:aink="http://schemas.microsoft.com/office/drawing/2016/ink" xmlns:am3d="http://schemas.microsoft.com/office/drawing/2017/model3d" xmlns:o="urn:schemas-microsoft-com:office:office" xmlns:r="http://schemas.openxmlformats.org/officeDocument/2006/relationships" xmlns:m="http://schemas.openxmlformats.org/officeDocument/2006/math" xmlns:v="urn:schemas-microsoft-com:vml" xmlns:wp14="http://schemas.microsoft.com/office/word/2010/wordprocessingDrawing" xmlns:wp="http://schemas.openxmlformats.org/drawingml/2006/wordprocessingDrawing" xmlns:w10="urn:schemas-microsoft-com:office:word" xmlns:w="http://schemas.openxmlformats.org/wordprocessingml/2006/main" xmlns:w14="http://schemas.microsoft.com/office/word/2010/wordml" xmlns:w15="http://schemas.microsoft.com/office/word/2012/wordml" xmlns:w16cex="http://schemas.microsoft.com/office/word/2018/wordml/cex" xmlns:w16cid="http://schemas.microsoft.com/office/word/2016/wordml/cid" xmlns:w16="http://schemas.microsoft.com/office/word/2018/wordml" xmlns:w16sdtdh="http://schemas.microsoft.com/office/word/2020/wordml/sdtdatahash" xmlns:w16se="http://schemas.microsoft.com/office/word/2015/wordml/symex" xmlns:wpg="http://schemas.microsoft.com/office/word/2010/wordprocessingGroup" xmlns:wpi="http://schemas.microsoft.com/office/word/2010/wordprocessingInk" xmlns:wne="http://schemas.microsoft.com/office/word/2006/wordml" xmlns:wps="http://schemas.microsoft.com/office/word/2010/wordprocessingShape" mc:Ignorable="w14 w15 w16se w16cid w16 w16cex w16sdtdh wp14">
   <w:body>
     <w:p/>
+    <w:p>
+      <w:r>
+        <w:br w:type="page"/>
+      </w:r>
+    </w:p>
+    <w:p/>
+    <w:p>
+      <w:pPr>
+        <w:pStyle w:val="Ttulo1"/>
+      </w:pPr>
+      <w:r>
+        <w:t>DESCRIPCIÓN MICROSCÓPICA - nan</w:t>
+      </w:r>
+    </w:p>
+    <w:p/>
+    <w:p>
+      <w:pPr>
+        <w:pStyle w:val="Ttulo2"/>
+      </w:pPr>
+      <w:r>
+        <w:t>DESCRIPCIÓN TEXTURAL</w:t>
+      </w:r>
+    </w:p>
+    <w:p/>
+    <w:p>
+      <w:r>
+        <w:rPr>
+          <w:b/>
+          <w:i/>
+        </w:rPr>
+        <w:t>HOMOGENEIDAD DE LA ROCA:</w:t>
+      </w:r>
+      <w:r>
+        <w:t xml:space="preserve"> </w:t>
+      </w:r>
+    </w:p>
+    <w:p>
+      <w:r>
+        <w:rPr>
+          <w:b/>
+          <w:i/>
+        </w:rPr>
+        <w:t>TAMAÑO DE GRANO PROMEDIO:</w:t>
+      </w:r>
+      <w:r>
+        <w:t xml:space="preserve"> </w:t>
+      </w:r>
+    </w:p>
+    <w:p>
+      <w:r>
+        <w:rPr>
+          <w:b/>
+          <w:i/>
+        </w:rPr>
+        <w:t>RANGO DE TAMAÑOS:</w:t>
+      </w:r>
+      <w:r>
+        <w:t xml:space="preserve"> </w:t>
+      </w:r>
+    </w:p>
+    <w:p>
+      <w:r>
+        <w:rPr>
+          <w:b/>
+          <w:i/>
+        </w:rPr>
+        <w:t>SELECCIÓN:</w:t>
+      </w:r>
+      <w:r>
+        <w:t xml:space="preserve"> </w:t>
+      </w:r>
+    </w:p>
+    <w:p>
+      <w:r>
+        <w:rPr>
+          <w:b/>
+          <w:i/>
+        </w:rPr>
+        <w:t>REDONDEZ PROMEDIO:</w:t>
+      </w:r>
+      <w:r>
+        <w:t xml:space="preserve"> </w:t>
+      </w:r>
+    </w:p>
+    <w:p>
+      <w:r>
+        <w:rPr>
+          <w:b/>
+          <w:i/>
+        </w:rPr>
+        <w:t>ESFERICIDAD PROMEDIO:</w:t>
+      </w:r>
+      <w:r>
+        <w:t xml:space="preserve"> </w:t>
+      </w:r>
+    </w:p>
+    <w:p>
+      <w:r>
+        <w:rPr>
+          <w:b/>
+          <w:i/>
+        </w:rPr>
+        <w:t>MADUREZ TEXTURAL:</w:t>
+      </w:r>
+      <w:r>
+        <w:t xml:space="preserve"> </w:t>
+      </w:r>
+    </w:p>
+    <w:p/>
+    <w:p>
+      <w:r>
+        <w:rPr>
+          <w:b/>
+          <w:i/>
+        </w:rPr>
+        <w:t>GRAVA ______ (%)</w:t>
+      </w:r>
+      <w:r>
+        <w:t xml:space="preserve"> </w:t>
+      </w:r>
+    </w:p>
+    <w:p/>
+    <w:p>
+      <w:r>
+        <w:t>Tamaño promedio:  ____</w:t>
+        <w:tab/>
+        <w:t xml:space="preserve"> Redondez:  _____ Esfericidad:  ______</w:t>
+      </w:r>
+      <w:r>
+        <w:t xml:space="preserve"> </w:t>
+      </w:r>
+    </w:p>
+    <w:p/>
+    <w:p>
+      <w:r>
+        <w:rPr>
+          <w:b/>
+          <w:i/>
+        </w:rPr>
+        <w:t>ARENA _____(%)</w:t>
+      </w:r>
+      <w:r>
+        <w:t xml:space="preserve"> </w:t>
+      </w:r>
+    </w:p>
+    <w:p/>
+    <w:p>
+      <w:r>
+        <w:t>Tamaño promedio:  ____</w:t>
+        <w:tab/>
+        <w:t xml:space="preserve"> Redondez:  _____ Esfericidad:  ______</w:t>
+      </w:r>
+      <w:r>
+        <w:t xml:space="preserve"> </w:t>
+      </w:r>
+    </w:p>
+    <w:p/>
+    <w:p>
+      <w:r>
+        <w:rPr>
+          <w:b/>
+          <w:i/>
+        </w:rPr>
+        <w:t>LODO ________(%)</w:t>
+      </w:r>
+      <w:r>
+        <w:t xml:space="preserve"> </w:t>
+      </w:r>
+    </w:p>
+    <w:p/>
+    <w:p>
+      <w:r>
+        <w:t>Arcilla__________% Tamaño promedio fracción arcilla:______mm/μm</w:t>
+        <w:br/>
+        <w:t>Limo __________% Tamaño promedio fracción limo:______mm/μm</w:t>
+      </w:r>
+      <w:r>
+        <w:t xml:space="preserve"> </w:t>
+      </w:r>
+    </w:p>
+    <w:p/>
+    <w:p>
+      <w:r>
+        <w:rPr>
+          <w:b/>
+          <w:i/>
+        </w:rPr>
+        <w:t>CONTACTO ENTRE GRANOS:</w:t>
+      </w:r>
+      <w:r>
+        <w:t xml:space="preserve"> </w:t>
+      </w:r>
+    </w:p>
+    <w:p/>
+    <w:p>
+      <w:r>
+        <w:t>Flotante:______% Tangencial:______%</w:t>
+        <w:br/>
+        <w:t>Longitudinal:______% Cóncavo-convexo:______%</w:t>
+        <w:br/>
+        <w:t>Suturado:______%</w:t>
+      </w:r>
+      <w:r>
+        <w:t xml:space="preserve"> </w:t>
+      </w:r>
+    </w:p>
+    <w:p/>
+    <w:p>
+      <w:r>
+        <w:rPr>
+          <w:b/>
+          <w:i/>
+        </w:rPr>
+        <w:t>SOPORTE DE LA ROCA:</w:t>
+      </w:r>
+      <w:r>
+        <w:t xml:space="preserve"> </w:t>
+      </w:r>
+    </w:p>
+    <w:p/>
+    <w:p>
+      <w:r>
+        <w:t>Granos terrígenos-aloquímicos_________% Minerales arcillosos_________%</w:t>
+      </w:r>
+      <w:r>
+        <w:t xml:space="preserve"> </w:t>
+      </w:r>
+    </w:p>
+    <w:p/>
+    <w:p>
+      <w:r>
+        <w:rPr>
+          <w:b/>
+          <w:u w:val="single"/>
+        </w:rPr>
+        <w:t>POROSIDAD:</w:t>
+      </w:r>
+      <w:r>
+        <w:t xml:space="preserve"> 11.54 %</w:t>
+        <w:tab/>
+        <w:t>Primaria: 11.54 %</w:t>
+        <w:tab/>
+        <w:t xml:space="preserve">Secundaria: 0.0 % </w:t>
+        <w:br/>
+        <w:t>Tipo(s), origen y descripción</w:t>
+      </w:r>
+    </w:p>
+    <w:p/>
+    <w:p>
+      <w:r>
+        <w:rPr>
+          <w:b/>
+          <w:u w:val="single"/>
+        </w:rPr>
+        <w:t>ESTRUCTURAS:</w:t>
+      </w:r>
+    </w:p>
+    <w:p/>
+    <w:p>
+      <w:pPr>
+        <w:pStyle w:val="Ttulo1"/>
+      </w:pPr>
+      <w:r>
+        <w:t>CLASIFICACIÓN TEXTURAL</w:t>
+      </w:r>
+    </w:p>
+    <w:p/>
+    <w:p>
+      <w:r>
+        <w:rPr>
+          <w:b/>
+          <w:u w:val="single"/>
+        </w:rPr>
+        <w:t xml:space="preserve">NOMBRE TEXTURAL </w:t>
+      </w:r>
+      <w:r>
+        <w:rPr>
+          <w:u w:val="single"/>
+        </w:rPr>
+        <w:t>(Folk, 1954):</w:t>
+      </w:r>
+    </w:p>
+    <w:p>
+      <w:r>
+        <w:t>(Grava + Arena + Lodo = 100%)</w:t>
+      </w:r>
+    </w:p>
+    <w:p>
+      <w:r>
+        <w:br w:type="page"/>
+      </w:r>
+    </w:p>
+    <w:p/>
+    <w:p>
+      <w:pPr>
+        <w:pStyle w:val="Ttulo1"/>
+      </w:pPr>
+      <w:r>
+        <w:t>DESCRIPCIÓN COMPOSICIONAL - nan</w:t>
+      </w:r>
+    </w:p>
+    <w:p/>
+    <w:p>
+      <w:pPr>
+        <w:pStyle w:val="Ttulo3"/>
+      </w:pPr>
+      <w:r>
+        <w:t>TERRIGENOS: 38.46(%)</w:t>
+      </w:r>
+    </w:p>
+    <w:p/>
+    <w:p>
+      <w:r>
+        <w:rPr>
+          <w:b/>
+          <w:i/>
+        </w:rPr>
+        <w:t>Cuarzo: 38.46 (%)</w:t>
+      </w:r>
+      <w:r>
+        <w:t xml:space="preserve"> </w:t>
+      </w:r>
+    </w:p>
+    <w:p/>
+    <w:p>
+      <w:r>
+        <w:t>Monocristalino: 38.46 (%) Tamaño promedio:___mm/μm Esfericidad:___Redondez:___</w:t>
+        <w:br/>
+        <w:t>Policristalino: 0.0 %</w:t>
+        <w:tab/>
+        <w:t>Tamaño promedio:____mm/μm Esfericidad____Redondez:___</w:t>
+        <w:br/>
+        <w:t xml:space="preserve">Observaciones:____ </w:t>
+      </w:r>
+      <w:r>
+        <w:t xml:space="preserve"> </w:t>
+      </w:r>
+    </w:p>
+    <w:p/>
+    <w:p>
+      <w:r>
+        <w:rPr>
+          <w:b/>
+          <w:i/>
+        </w:rPr>
+        <w:t>Chert: 0.0 %</w:t>
+      </w:r>
+      <w:r>
+        <w:t xml:space="preserve"> </w:t>
+      </w:r>
+    </w:p>
+    <w:p/>
+    <w:p>
+      <w:r>
+        <w:t>Tamaño promedio: mm/μm Esfericidad_____ Redondez:_____</w:t>
+      </w:r>
+      <w:r>
+        <w:t xml:space="preserve"> </w:t>
+      </w:r>
+    </w:p>
+    <w:p/>
+    <w:p>
+      <w:r>
+        <w:rPr>
+          <w:b/>
+          <w:i/>
+        </w:rPr>
+        <w:t>Feldespato: 0.0 %</w:t>
+      </w:r>
+      <w:r>
+        <w:t xml:space="preserve"> </w:t>
+      </w:r>
+    </w:p>
+    <w:p/>
+    <w:p>
+      <w:r>
+        <w:t>Potásico: 0.0 % Tamaño promedio:_____mm/μm</w:t>
+        <w:tab/>
+        <w:t>Esfericidad</w:t>
+        <w:tab/>
+        <w:t>_____Redondez:_____</w:t>
+        <w:br/>
+        <w:t>Sódico-Cálcico: 0.0 % Tamaño promedio:_____mm/μm Esfericidad_____Redondez:_____</w:t>
+      </w:r>
+      <w:r>
+        <w:t xml:space="preserve"> </w:t>
+      </w:r>
+    </w:p>
+    <w:p/>
+    <w:p>
+      <w:r>
+        <w:rPr>
+          <w:b/>
+          <w:i/>
+        </w:rPr>
+        <w:t>Micas: 0.0 %</w:t>
+      </w:r>
+      <w:r>
+        <w:t xml:space="preserve"> </w:t>
+      </w:r>
+    </w:p>
+    <w:p/>
+    <w:p>
+      <w:r>
+        <w:t>Descripción ______</w:t>
+      </w:r>
+      <w:r>
+        <w:t xml:space="preserve"> </w:t>
+      </w:r>
+    </w:p>
+    <w:p/>
+    <w:p>
+      <w:r>
+        <w:rPr>
+          <w:b/>
+          <w:i/>
+        </w:rPr>
+        <w:t>Minerales Arcillosos: 0.0 %</w:t>
+      </w:r>
+      <w:r>
+        <w:t xml:space="preserve"> </w:t>
+      </w:r>
+    </w:p>
+    <w:p/>
+    <w:p>
+      <w:r>
+        <w:t xml:space="preserve"> Descripción_____</w:t>
+      </w:r>
+      <w:r>
+        <w:t xml:space="preserve"> </w:t>
+      </w:r>
+    </w:p>
+    <w:p/>
+    <w:p>
+      <w:r>
+        <w:rPr>
+          <w:b/>
+          <w:i/>
+        </w:rPr>
+        <w:t>Granos Aloquímicos: 0.0 %</w:t>
+      </w:r>
+      <w:r>
+        <w:t xml:space="preserve"> </w:t>
+      </w:r>
+    </w:p>
+    <w:p/>
+    <w:p>
+      <w:r>
+        <w:t>Descripción_____</w:t>
+      </w:r>
+      <w:r>
+        <w:t xml:space="preserve"> </w:t>
+      </w:r>
+    </w:p>
+    <w:p/>
+    <w:p>
+      <w:r>
+        <w:rPr>
+          <w:b/>
+          <w:i/>
+        </w:rPr>
+        <w:t>Otros Terrígenos: 0.0 %</w:t>
+      </w:r>
+      <w:r>
+        <w:t xml:space="preserve"> </w:t>
+      </w:r>
+    </w:p>
+    <w:p/>
+    <w:p>
+      <w:r>
+        <w:t>Descripción_____</w:t>
+      </w:r>
+      <w:r>
+        <w:t xml:space="preserve"> </w:t>
+      </w:r>
+    </w:p>
+    <w:p/>
+    <w:p>
+      <w:r>
+        <w:rPr>
+          <w:b/>
+          <w:i/>
+        </w:rPr>
+        <w:t>Opacos: 0.0 %</w:t>
+      </w:r>
+      <w:r>
+        <w:t xml:space="preserve"> </w:t>
+      </w:r>
+    </w:p>
+    <w:p/>
+    <w:p>
+      <w:r>
+        <w:t>Descripción_______</w:t>
+      </w:r>
+      <w:r>
+        <w:t xml:space="preserve"> </w:t>
+      </w:r>
+    </w:p>
+    <w:p/>
+    <w:p/>
+    <w:p>
+      <w:pPr>
+        <w:pStyle w:val="Ttulo3"/>
+      </w:pPr>
+      <w:r>
+        <w:t>LÍTICOS (Ígneos, Metamórficos, Sedimentarios): 0.0 (%)</w:t>
+      </w:r>
+    </w:p>
+    <w:p/>
+    <w:p>
+      <w:r>
+        <w:rPr>
+          <w:b/>
+          <w:i/>
+        </w:rPr>
+        <w:t>Líticos Metamórficos: 0.0 %</w:t>
+      </w:r>
+      <w:r>
+        <w:t xml:space="preserve"> </w:t>
+      </w:r>
+    </w:p>
+    <w:p/>
+    <w:p>
+      <w:r>
+        <w:t>Tamaño promedio:_____mm</w:t>
+        <w:tab/>
+        <w:t>Esfericidad:_____Redondez:_____</w:t>
+      </w:r>
+      <w:r>
+        <w:t xml:space="preserve"> </w:t>
+      </w:r>
+    </w:p>
+    <w:p/>
+    <w:p>
+      <w:r>
+        <w:rPr>
+          <w:b/>
+          <w:i/>
+        </w:rPr>
+        <w:t>Líticos Volcánicos: 0.0 %</w:t>
+      </w:r>
+      <w:r>
+        <w:t xml:space="preserve"> </w:t>
+      </w:r>
+    </w:p>
+    <w:p/>
+    <w:p>
+      <w:r>
+        <w:t>Tamaño promedio:_____mm</w:t>
+        <w:tab/>
+        <w:t>Esfericidad:_____Redondez:_____</w:t>
+      </w:r>
+      <w:r>
+        <w:t xml:space="preserve"> </w:t>
+      </w:r>
+    </w:p>
+    <w:p/>
+    <w:p>
+      <w:r>
+        <w:rPr>
+          <w:b/>
+          <w:i/>
+        </w:rPr>
+        <w:t>Líticos Plutónicos: 0.0 %</w:t>
+      </w:r>
+      <w:r>
+        <w:t xml:space="preserve"> </w:t>
+      </w:r>
+    </w:p>
+    <w:p/>
+    <w:p>
+      <w:r>
+        <w:t>Tamaño promedio:_____mm</w:t>
+        <w:tab/>
+        <w:t>Esfericidad:_____Redondez:_____</w:t>
+      </w:r>
+      <w:r>
+        <w:t xml:space="preserve"> </w:t>
+      </w:r>
+    </w:p>
+    <w:p/>
+    <w:p>
+      <w:r>
+        <w:rPr>
+          <w:b/>
+          <w:i/>
+        </w:rPr>
+        <w:t>Líticos Sedimentarios: 0.0 %</w:t>
+      </w:r>
+      <w:r>
+        <w:t xml:space="preserve"> </w:t>
+      </w:r>
+    </w:p>
+    <w:p/>
+    <w:p>
+      <w:r>
+        <w:t>Tamaño promedio:_____mm</w:t>
+        <w:tab/>
+        <w:t>Esfericidad:_____Redondez:_____</w:t>
+        <w:br/>
+        <w:t>Observaciones:_____</w:t>
+      </w:r>
+      <w:r>
+        <w:t xml:space="preserve"> </w:t>
+      </w:r>
+    </w:p>
+    <w:p/>
+    <w:p>
+      <w:r>
+        <w:rPr>
+          <w:b/>
+          <w:i/>
+        </w:rPr>
+        <w:t>Materia Orgánica_____%</w:t>
+      </w:r>
+      <w:r>
+        <w:t xml:space="preserve"> </w:t>
+      </w:r>
+    </w:p>
+    <w:p/>
+    <w:p>
+      <w:r>
+        <w:t>Tipo(s):_____</w:t>
+      </w:r>
+      <w:r>
+        <w:t xml:space="preserve"> </w:t>
+      </w:r>
+    </w:p>
+    <w:p/>
+    <w:p>
+      <w:r>
+        <w:rPr>
+          <w:b/>
+          <w:i/>
+        </w:rPr>
+        <w:t>Cemento: 7.69 %</w:t>
+      </w:r>
+      <w:r>
+        <w:t xml:space="preserve"> </w:t>
+      </w:r>
+    </w:p>
+    <w:p/>
+    <w:p>
+      <w:r>
+        <w:t>Tipo(s):</w:t>
+        <w:br/>
+        <w:t>Tamaño cristalino_____mm</w:t>
+      </w:r>
+      <w:r>
+        <w:t xml:space="preserve"> </w:t>
+      </w:r>
+    </w:p>
+    <w:p/>
+    <w:p>
+      <w:r>
+        <w:rPr>
+          <w:b/>
+          <w:i/>
+        </w:rPr>
+        <w:t>Otros Ortoquímicos: 0.0 %</w:t>
+      </w:r>
+      <w:r>
+        <w:t xml:space="preserve"> </w:t>
+      </w:r>
+    </w:p>
+    <w:p/>
+    <w:p>
+      <w:r>
+        <w:t>Tipo(s)(incluye minerales autigénicos):_____</w:t>
+        <w:br/>
+        <w:t>Tamaño:____mm</w:t>
+      </w:r>
+      <w:r>
+        <w:t xml:space="preserve"> </w:t>
+      </w:r>
+    </w:p>
+    <w:p/>
+    <w:p/>
+    <w:p>
+      <w:pPr>
+        <w:pStyle w:val="Ttulo1"/>
+      </w:pPr>
+      <w:r>
+        <w:t>CLASIFICACIÓN COMPOSICIONAL</w:t>
+      </w:r>
+    </w:p>
+    <w:p/>
+    <w:p>
+      <w:r>
+        <w:rPr>
+          <w:b/>
+          <w:u w:val="single"/>
+        </w:rPr>
+        <w:t xml:space="preserve">NOMBRE COMPOSICIONAL </w:t>
+      </w:r>
+      <w:r>
+        <w:rPr>
+          <w:u w:val="single"/>
+        </w:rPr>
+        <w:t>(Folk, 1954):</w:t>
+      </w:r>
+    </w:p>
+    <w:p/>
+    <w:p>
+      <w:pPr>
+        <w:pStyle w:val="Ttulo2"/>
+      </w:pPr>
+      <w:r>
+        <w:t>DIAGÉNESIS</w:t>
+      </w:r>
+    </w:p>
+    <w:p>
+      <w:r>
+        <w:t>Autigénesis:</w:t>
+      </w:r>
+    </w:p>
+    <w:p>
+      <w:r>
+        <w:t>Recristalización:</w:t>
+      </w:r>
+    </w:p>
     <w:sectPr>
       <w:pgSz w:w="12240" w:h="15840"/>
       <w:pgMar w:top="1440" w:right="1800" w:bottom="1440" w:left="1800" w:header="720" w:footer="720" w:gutter="0"/>
@@ -605,7 +1326,14 @@
   <w:style w:type="paragraph" w:default="1" w:styleId="Normal">
     <w:name w:val="Normal"/>
     <w:qFormat/>
-    <w:rsid w:val="00FC693F"/>
+    <w:rsid w:val="002115D4"/>
+    <w:pPr>
+      <w:spacing w:after="0"/>
+    </w:pPr>
+    <w:rPr>
+      <w:rFonts w:ascii="Arial" w:hAnsi="Arial"/>
+      <w:sz w:val="20"/>
+    </w:rPr>
   </w:style>
   <w:style w:type="paragraph" w:styleId="Ttulo1">
     <w:name w:val="heading 1"/>
@@ -614,19 +1342,19 @@
     <w:link w:val="Ttulo1Car"/>
     <w:uiPriority w:val="9"/>
     <w:qFormat/>
-    <w:rsid w:val="00FC693F"/>
+    <w:rsid w:val="00F30A4C"/>
     <w:pPr>
       <w:keepNext/>
       <w:keepLines/>
-      <w:spacing w:before="480" w:after="0"/>
+      <w:spacing w:before="60"/>
       <w:outlineLvl w:val="0"/>
     </w:pPr>
     <w:rPr>
-      <w:rFonts w:asciiTheme="majorHAnsi" w:eastAsiaTheme="majorEastAsia" w:hAnsiTheme="majorHAnsi" w:cstheme="majorBidi"/>
+      <w:rFonts w:eastAsiaTheme="majorEastAsia" w:cstheme="majorBidi"/>
       <w:b/>
       <w:bCs/>
       <w:color w:val="365F91" w:themeColor="accent1" w:themeShade="BF"/>
-      <w:sz w:val="28"/>
+      <w:sz w:val="24"/>
       <w:szCs w:val="28"/>
     </w:rPr>
   </w:style>
@@ -638,19 +1366,18 @@
     <w:uiPriority w:val="9"/>
     <w:unhideWhenUsed/>
     <w:qFormat/>
-    <w:rsid w:val="00FC693F"/>
+    <w:rsid w:val="00F30A4C"/>
     <w:pPr>
       <w:keepNext/>
       <w:keepLines/>
-      <w:spacing w:before="200" w:after="0"/>
+      <w:spacing w:before="60" w:after="60"/>
       <w:outlineLvl w:val="1"/>
     </w:pPr>
     <w:rPr>
-      <w:rFonts w:asciiTheme="majorHAnsi" w:eastAsiaTheme="majorEastAsia" w:hAnsiTheme="majorHAnsi" w:cstheme="majorBidi"/>
+      <w:rFonts w:eastAsiaTheme="majorEastAsia" w:cstheme="majorBidi"/>
       <w:b/>
       <w:bCs/>
       <w:color w:val="4F81BD" w:themeColor="accent1"/>
-      <w:sz w:val="26"/>
       <w:szCs w:val="26"/>
     </w:rPr>
   </w:style>
@@ -666,7 +1393,7 @@
     <w:pPr>
       <w:keepNext/>
       <w:keepLines/>
-      <w:spacing w:before="200" w:after="0"/>
+      <w:spacing w:before="200"/>
       <w:outlineLvl w:val="2"/>
     </w:pPr>
     <w:rPr>
@@ -689,7 +1416,7 @@
     <w:pPr>
       <w:keepNext/>
       <w:keepLines/>
-      <w:spacing w:before="200" w:after="0"/>
+      <w:spacing w:before="200"/>
       <w:outlineLvl w:val="3"/>
     </w:pPr>
     <w:rPr>
@@ -714,7 +1441,7 @@
     <w:pPr>
       <w:keepNext/>
       <w:keepLines/>
-      <w:spacing w:before="200" w:after="0"/>
+      <w:spacing w:before="200"/>
       <w:outlineLvl w:val="4"/>
     </w:pPr>
     <w:rPr>
@@ -735,7 +1462,7 @@
     <w:pPr>
       <w:keepNext/>
       <w:keepLines/>
-      <w:spacing w:before="200" w:after="0"/>
+      <w:spacing w:before="200"/>
       <w:outlineLvl w:val="5"/>
     </w:pPr>
     <w:rPr>
@@ -758,7 +1485,7 @@
     <w:pPr>
       <w:keepNext/>
       <w:keepLines/>
-      <w:spacing w:before="200" w:after="0"/>
+      <w:spacing w:before="200"/>
       <w:outlineLvl w:val="6"/>
     </w:pPr>
     <w:rPr>
@@ -781,13 +1508,12 @@
     <w:pPr>
       <w:keepNext/>
       <w:keepLines/>
-      <w:spacing w:before="200" w:after="0"/>
+      <w:spacing w:before="200"/>
       <w:outlineLvl w:val="7"/>
     </w:pPr>
     <w:rPr>
       <w:rFonts w:asciiTheme="majorHAnsi" w:eastAsiaTheme="majorEastAsia" w:hAnsiTheme="majorHAnsi" w:cstheme="majorBidi"/>
       <w:color w:val="4F81BD" w:themeColor="accent1"/>
-      <w:sz w:val="20"/>
       <w:szCs w:val="20"/>
     </w:rPr>
   </w:style>
@@ -804,7 +1530,7 @@
     <w:pPr>
       <w:keepNext/>
       <w:keepLines/>
-      <w:spacing w:before="200" w:after="0"/>
+      <w:spacing w:before="200"/>
       <w:outlineLvl w:val="8"/>
     </w:pPr>
     <w:rPr>
@@ -812,7 +1538,6 @@
       <w:i/>
       <w:iCs/>
       <w:color w:val="404040" w:themeColor="text1" w:themeTint="BF"/>
-      <w:sz w:val="20"/>
       <w:szCs w:val="20"/>
     </w:rPr>
   </w:style>
@@ -855,7 +1580,7 @@
         <w:tab w:val="center" w:pos="4680"/>
         <w:tab w:val="right" w:pos="9360"/>
       </w:tabs>
-      <w:spacing w:after="0" w:line="240" w:lineRule="auto"/>
+      <w:spacing w:line="240" w:lineRule="auto"/>
     </w:pPr>
   </w:style>
   <w:style w:type="character" w:customStyle="1" w:styleId="EncabezadoCar">
@@ -877,7 +1602,7 @@
         <w:tab w:val="center" w:pos="4680"/>
         <w:tab w:val="right" w:pos="9360"/>
       </w:tabs>
-      <w:spacing w:after="0" w:line="240" w:lineRule="auto"/>
+      <w:spacing w:line="240" w:lineRule="auto"/>
     </w:pPr>
   </w:style>
   <w:style w:type="character" w:customStyle="1" w:styleId="PiedepginaCar">
@@ -901,13 +1626,13 @@
     <w:basedOn w:val="Fuentedeprrafopredeter"/>
     <w:link w:val="Ttulo1"/>
     <w:uiPriority w:val="9"/>
-    <w:rsid w:val="00FC693F"/>
+    <w:rsid w:val="00F30A4C"/>
     <w:rPr>
-      <w:rFonts w:asciiTheme="majorHAnsi" w:eastAsiaTheme="majorEastAsia" w:hAnsiTheme="majorHAnsi" w:cstheme="majorBidi"/>
+      <w:rFonts w:ascii="Arial" w:eastAsiaTheme="majorEastAsia" w:hAnsi="Arial" w:cstheme="majorBidi"/>
       <w:b/>
       <w:bCs/>
       <w:color w:val="365F91" w:themeColor="accent1" w:themeShade="BF"/>
-      <w:sz w:val="28"/>
+      <w:sz w:val="24"/>
       <w:szCs w:val="28"/>
     </w:rPr>
   </w:style>
@@ -916,13 +1641,13 @@
     <w:basedOn w:val="Fuentedeprrafopredeter"/>
     <w:link w:val="Ttulo2"/>
     <w:uiPriority w:val="9"/>
-    <w:rsid w:val="00FC693F"/>
+    <w:rsid w:val="00F30A4C"/>
     <w:rPr>
-      <w:rFonts w:asciiTheme="majorHAnsi" w:eastAsiaTheme="majorEastAsia" w:hAnsiTheme="majorHAnsi" w:cstheme="majorBidi"/>
+      <w:rFonts w:ascii="Arial" w:eastAsiaTheme="majorEastAsia" w:hAnsi="Arial" w:cstheme="majorBidi"/>
       <w:b/>
       <w:bCs/>
       <w:color w:val="4F81BD" w:themeColor="accent1"/>
-      <w:sz w:val="26"/>
+      <w:sz w:val="20"/>
       <w:szCs w:val="26"/>
     </w:rPr>
   </w:style>

--- a/CMA-423.docx
+++ b/CMA-423.docx
@@ -3,727 +3,6 @@
 <w:document xmlns:wpc="http://schemas.microsoft.com/office/word/2010/wordprocessingCanvas" xmlns:cx="http://schemas.microsoft.com/office/drawing/2014/chartex" xmlns:cx1="http://schemas.microsoft.com/office/drawing/2015/9/8/chartex" xmlns:cx2="http://schemas.microsoft.com/office/drawing/2015/10/21/chartex" xmlns:cx3="http://schemas.microsoft.com/office/drawing/2016/5/9/chartex" xmlns:cx4="http://schemas.microsoft.com/office/drawing/2016/5/10/chartex" xmlns:cx5="http://schemas.microsoft.com/office/drawing/2016/5/11/chartex" xmlns:cx6="http://schemas.microsoft.com/office/drawing/2016/5/12/chartex" xmlns:cx7="http://schemas.microsoft.com/office/drawing/2016/5/13/chartex" xmlns:cx8="http://schemas.microsoft.com/office/drawing/2016/5/14/chartex" xmlns:mc="http://schemas.openxmlformats.org/markup-compatibility/2006" xmlns:aink="http://schemas.microsoft.com/office/drawing/2016/ink" xmlns:am3d="http://schemas.microsoft.com/office/drawing/2017/model3d" xmlns:o="urn:schemas-microsoft-com:office:office" xmlns:r="http://schemas.openxmlformats.org/officeDocument/2006/relationships" xmlns:m="http://schemas.openxmlformats.org/officeDocument/2006/math" xmlns:v="urn:schemas-microsoft-com:vml" xmlns:wp14="http://schemas.microsoft.com/office/word/2010/wordprocessingDrawing" xmlns:wp="http://schemas.openxmlformats.org/drawingml/2006/wordprocessingDrawing" xmlns:w10="urn:schemas-microsoft-com:office:word" xmlns:w="http://schemas.openxmlformats.org/wordprocessingml/2006/main" xmlns:w14="http://schemas.microsoft.com/office/word/2010/wordml" xmlns:w15="http://schemas.microsoft.com/office/word/2012/wordml" xmlns:w16cex="http://schemas.microsoft.com/office/word/2018/wordml/cex" xmlns:w16cid="http://schemas.microsoft.com/office/word/2016/wordml/cid" xmlns:w16="http://schemas.microsoft.com/office/word/2018/wordml" xmlns:w16sdtdh="http://schemas.microsoft.com/office/word/2020/wordml/sdtdatahash" xmlns:w16se="http://schemas.microsoft.com/office/word/2015/wordml/symex" xmlns:wpg="http://schemas.microsoft.com/office/word/2010/wordprocessingGroup" xmlns:wpi="http://schemas.microsoft.com/office/word/2010/wordprocessingInk" xmlns:wne="http://schemas.microsoft.com/office/word/2006/wordml" xmlns:wps="http://schemas.microsoft.com/office/word/2010/wordprocessingShape" mc:Ignorable="w14 w15 w16se w16cid w16 w16cex w16sdtdh wp14">
   <w:body>
     <w:p/>
-    <w:p>
-      <w:r>
-        <w:br w:type="page"/>
-      </w:r>
-    </w:p>
-    <w:p/>
-    <w:p>
-      <w:pPr>
-        <w:pStyle w:val="Ttulo1"/>
-      </w:pPr>
-      <w:r>
-        <w:t>DESCRIPCIÓN MICROSCÓPICA - nan</w:t>
-      </w:r>
-    </w:p>
-    <w:p/>
-    <w:p>
-      <w:pPr>
-        <w:pStyle w:val="Ttulo2"/>
-      </w:pPr>
-      <w:r>
-        <w:t>DESCRIPCIÓN TEXTURAL</w:t>
-      </w:r>
-    </w:p>
-    <w:p/>
-    <w:p>
-      <w:r>
-        <w:rPr>
-          <w:b/>
-          <w:i/>
-        </w:rPr>
-        <w:t>HOMOGENEIDAD DE LA ROCA:</w:t>
-      </w:r>
-      <w:r>
-        <w:t xml:space="preserve"> </w:t>
-      </w:r>
-    </w:p>
-    <w:p>
-      <w:r>
-        <w:rPr>
-          <w:b/>
-          <w:i/>
-        </w:rPr>
-        <w:t>TAMAÑO DE GRANO PROMEDIO:</w:t>
-      </w:r>
-      <w:r>
-        <w:t xml:space="preserve"> </w:t>
-      </w:r>
-    </w:p>
-    <w:p>
-      <w:r>
-        <w:rPr>
-          <w:b/>
-          <w:i/>
-        </w:rPr>
-        <w:t>RANGO DE TAMAÑOS:</w:t>
-      </w:r>
-      <w:r>
-        <w:t xml:space="preserve"> </w:t>
-      </w:r>
-    </w:p>
-    <w:p>
-      <w:r>
-        <w:rPr>
-          <w:b/>
-          <w:i/>
-        </w:rPr>
-        <w:t>SELECCIÓN:</w:t>
-      </w:r>
-      <w:r>
-        <w:t xml:space="preserve"> </w:t>
-      </w:r>
-    </w:p>
-    <w:p>
-      <w:r>
-        <w:rPr>
-          <w:b/>
-          <w:i/>
-        </w:rPr>
-        <w:t>REDONDEZ PROMEDIO:</w:t>
-      </w:r>
-      <w:r>
-        <w:t xml:space="preserve"> </w:t>
-      </w:r>
-    </w:p>
-    <w:p>
-      <w:r>
-        <w:rPr>
-          <w:b/>
-          <w:i/>
-        </w:rPr>
-        <w:t>ESFERICIDAD PROMEDIO:</w:t>
-      </w:r>
-      <w:r>
-        <w:t xml:space="preserve"> </w:t>
-      </w:r>
-    </w:p>
-    <w:p>
-      <w:r>
-        <w:rPr>
-          <w:b/>
-          <w:i/>
-        </w:rPr>
-        <w:t>MADUREZ TEXTURAL:</w:t>
-      </w:r>
-      <w:r>
-        <w:t xml:space="preserve"> </w:t>
-      </w:r>
-    </w:p>
-    <w:p/>
-    <w:p>
-      <w:r>
-        <w:rPr>
-          <w:b/>
-          <w:i/>
-        </w:rPr>
-        <w:t>GRAVA ______ (%)</w:t>
-      </w:r>
-      <w:r>
-        <w:t xml:space="preserve"> </w:t>
-      </w:r>
-    </w:p>
-    <w:p/>
-    <w:p>
-      <w:r>
-        <w:t>Tamaño promedio:  ____</w:t>
-        <w:tab/>
-        <w:t xml:space="preserve"> Redondez:  _____ Esfericidad:  ______</w:t>
-      </w:r>
-      <w:r>
-        <w:t xml:space="preserve"> </w:t>
-      </w:r>
-    </w:p>
-    <w:p/>
-    <w:p>
-      <w:r>
-        <w:rPr>
-          <w:b/>
-          <w:i/>
-        </w:rPr>
-        <w:t>ARENA _____(%)</w:t>
-      </w:r>
-      <w:r>
-        <w:t xml:space="preserve"> </w:t>
-      </w:r>
-    </w:p>
-    <w:p/>
-    <w:p>
-      <w:r>
-        <w:t>Tamaño promedio:  ____</w:t>
-        <w:tab/>
-        <w:t xml:space="preserve"> Redondez:  _____ Esfericidad:  ______</w:t>
-      </w:r>
-      <w:r>
-        <w:t xml:space="preserve"> </w:t>
-      </w:r>
-    </w:p>
-    <w:p/>
-    <w:p>
-      <w:r>
-        <w:rPr>
-          <w:b/>
-          <w:i/>
-        </w:rPr>
-        <w:t>LODO ________(%)</w:t>
-      </w:r>
-      <w:r>
-        <w:t xml:space="preserve"> </w:t>
-      </w:r>
-    </w:p>
-    <w:p/>
-    <w:p>
-      <w:r>
-        <w:t>Arcilla__________% Tamaño promedio fracción arcilla:______mm/μm</w:t>
-        <w:br/>
-        <w:t>Limo __________% Tamaño promedio fracción limo:______mm/μm</w:t>
-      </w:r>
-      <w:r>
-        <w:t xml:space="preserve"> </w:t>
-      </w:r>
-    </w:p>
-    <w:p/>
-    <w:p>
-      <w:r>
-        <w:rPr>
-          <w:b/>
-          <w:i/>
-        </w:rPr>
-        <w:t>CONTACTO ENTRE GRANOS:</w:t>
-      </w:r>
-      <w:r>
-        <w:t xml:space="preserve"> </w:t>
-      </w:r>
-    </w:p>
-    <w:p/>
-    <w:p>
-      <w:r>
-        <w:t>Flotante:______% Tangencial:______%</w:t>
-        <w:br/>
-        <w:t>Longitudinal:______% Cóncavo-convexo:______%</w:t>
-        <w:br/>
-        <w:t>Suturado:______%</w:t>
-      </w:r>
-      <w:r>
-        <w:t xml:space="preserve"> </w:t>
-      </w:r>
-    </w:p>
-    <w:p/>
-    <w:p>
-      <w:r>
-        <w:rPr>
-          <w:b/>
-          <w:i/>
-        </w:rPr>
-        <w:t>SOPORTE DE LA ROCA:</w:t>
-      </w:r>
-      <w:r>
-        <w:t xml:space="preserve"> </w:t>
-      </w:r>
-    </w:p>
-    <w:p/>
-    <w:p>
-      <w:r>
-        <w:t>Granos terrígenos-aloquímicos_________% Minerales arcillosos_________%</w:t>
-      </w:r>
-      <w:r>
-        <w:t xml:space="preserve"> </w:t>
-      </w:r>
-    </w:p>
-    <w:p/>
-    <w:p>
-      <w:r>
-        <w:rPr>
-          <w:b/>
-          <w:u w:val="single"/>
-        </w:rPr>
-        <w:t>POROSIDAD:</w:t>
-      </w:r>
-      <w:r>
-        <w:t xml:space="preserve"> 11.54 %</w:t>
-        <w:tab/>
-        <w:t>Primaria: 11.54 %</w:t>
-        <w:tab/>
-        <w:t xml:space="preserve">Secundaria: 0.0 % </w:t>
-        <w:br/>
-        <w:t>Tipo(s), origen y descripción</w:t>
-      </w:r>
-    </w:p>
-    <w:p/>
-    <w:p>
-      <w:r>
-        <w:rPr>
-          <w:b/>
-          <w:u w:val="single"/>
-        </w:rPr>
-        <w:t>ESTRUCTURAS:</w:t>
-      </w:r>
-    </w:p>
-    <w:p/>
-    <w:p>
-      <w:pPr>
-        <w:pStyle w:val="Ttulo1"/>
-      </w:pPr>
-      <w:r>
-        <w:t>CLASIFICACIÓN TEXTURAL</w:t>
-      </w:r>
-    </w:p>
-    <w:p/>
-    <w:p>
-      <w:r>
-        <w:rPr>
-          <w:b/>
-          <w:u w:val="single"/>
-        </w:rPr>
-        <w:t xml:space="preserve">NOMBRE TEXTURAL </w:t>
-      </w:r>
-      <w:r>
-        <w:rPr>
-          <w:u w:val="single"/>
-        </w:rPr>
-        <w:t>(Folk, 1954):</w:t>
-      </w:r>
-    </w:p>
-    <w:p>
-      <w:r>
-        <w:t>(Grava + Arena + Lodo = 100%)</w:t>
-      </w:r>
-    </w:p>
-    <w:p>
-      <w:r>
-        <w:br w:type="page"/>
-      </w:r>
-    </w:p>
-    <w:p/>
-    <w:p>
-      <w:pPr>
-        <w:pStyle w:val="Ttulo1"/>
-      </w:pPr>
-      <w:r>
-        <w:t>DESCRIPCIÓN COMPOSICIONAL - nan</w:t>
-      </w:r>
-    </w:p>
-    <w:p/>
-    <w:p>
-      <w:pPr>
-        <w:pStyle w:val="Ttulo3"/>
-      </w:pPr>
-      <w:r>
-        <w:t>TERRIGENOS: 38.46(%)</w:t>
-      </w:r>
-    </w:p>
-    <w:p/>
-    <w:p>
-      <w:r>
-        <w:rPr>
-          <w:b/>
-          <w:i/>
-        </w:rPr>
-        <w:t>Cuarzo: 38.46 (%)</w:t>
-      </w:r>
-      <w:r>
-        <w:t xml:space="preserve"> </w:t>
-      </w:r>
-    </w:p>
-    <w:p/>
-    <w:p>
-      <w:r>
-        <w:t>Monocristalino: 38.46 (%) Tamaño promedio:___mm/μm Esfericidad:___Redondez:___</w:t>
-        <w:br/>
-        <w:t>Policristalino: 0.0 %</w:t>
-        <w:tab/>
-        <w:t>Tamaño promedio:____mm/μm Esfericidad____Redondez:___</w:t>
-        <w:br/>
-        <w:t xml:space="preserve">Observaciones:____ </w:t>
-      </w:r>
-      <w:r>
-        <w:t xml:space="preserve"> </w:t>
-      </w:r>
-    </w:p>
-    <w:p/>
-    <w:p>
-      <w:r>
-        <w:rPr>
-          <w:b/>
-          <w:i/>
-        </w:rPr>
-        <w:t>Chert: 0.0 %</w:t>
-      </w:r>
-      <w:r>
-        <w:t xml:space="preserve"> </w:t>
-      </w:r>
-    </w:p>
-    <w:p/>
-    <w:p>
-      <w:r>
-        <w:t>Tamaño promedio: mm/μm Esfericidad_____ Redondez:_____</w:t>
-      </w:r>
-      <w:r>
-        <w:t xml:space="preserve"> </w:t>
-      </w:r>
-    </w:p>
-    <w:p/>
-    <w:p>
-      <w:r>
-        <w:rPr>
-          <w:b/>
-          <w:i/>
-        </w:rPr>
-        <w:t>Feldespato: 0.0 %</w:t>
-      </w:r>
-      <w:r>
-        <w:t xml:space="preserve"> </w:t>
-      </w:r>
-    </w:p>
-    <w:p/>
-    <w:p>
-      <w:r>
-        <w:t>Potásico: 0.0 % Tamaño promedio:_____mm/μm</w:t>
-        <w:tab/>
-        <w:t>Esfericidad</w:t>
-        <w:tab/>
-        <w:t>_____Redondez:_____</w:t>
-        <w:br/>
-        <w:t>Sódico-Cálcico: 0.0 % Tamaño promedio:_____mm/μm Esfericidad_____Redondez:_____</w:t>
-      </w:r>
-      <w:r>
-        <w:t xml:space="preserve"> </w:t>
-      </w:r>
-    </w:p>
-    <w:p/>
-    <w:p>
-      <w:r>
-        <w:rPr>
-          <w:b/>
-          <w:i/>
-        </w:rPr>
-        <w:t>Micas: 0.0 %</w:t>
-      </w:r>
-      <w:r>
-        <w:t xml:space="preserve"> </w:t>
-      </w:r>
-    </w:p>
-    <w:p/>
-    <w:p>
-      <w:r>
-        <w:t>Descripción ______</w:t>
-      </w:r>
-      <w:r>
-        <w:t xml:space="preserve"> </w:t>
-      </w:r>
-    </w:p>
-    <w:p/>
-    <w:p>
-      <w:r>
-        <w:rPr>
-          <w:b/>
-          <w:i/>
-        </w:rPr>
-        <w:t>Minerales Arcillosos: 0.0 %</w:t>
-      </w:r>
-      <w:r>
-        <w:t xml:space="preserve"> </w:t>
-      </w:r>
-    </w:p>
-    <w:p/>
-    <w:p>
-      <w:r>
-        <w:t xml:space="preserve"> Descripción_____</w:t>
-      </w:r>
-      <w:r>
-        <w:t xml:space="preserve"> </w:t>
-      </w:r>
-    </w:p>
-    <w:p/>
-    <w:p>
-      <w:r>
-        <w:rPr>
-          <w:b/>
-          <w:i/>
-        </w:rPr>
-        <w:t>Granos Aloquímicos: 0.0 %</w:t>
-      </w:r>
-      <w:r>
-        <w:t xml:space="preserve"> </w:t>
-      </w:r>
-    </w:p>
-    <w:p/>
-    <w:p>
-      <w:r>
-        <w:t>Descripción_____</w:t>
-      </w:r>
-      <w:r>
-        <w:t xml:space="preserve"> </w:t>
-      </w:r>
-    </w:p>
-    <w:p/>
-    <w:p>
-      <w:r>
-        <w:rPr>
-          <w:b/>
-          <w:i/>
-        </w:rPr>
-        <w:t>Otros Terrígenos: 0.0 %</w:t>
-      </w:r>
-      <w:r>
-        <w:t xml:space="preserve"> </w:t>
-      </w:r>
-    </w:p>
-    <w:p/>
-    <w:p>
-      <w:r>
-        <w:t>Descripción_____</w:t>
-      </w:r>
-      <w:r>
-        <w:t xml:space="preserve"> </w:t>
-      </w:r>
-    </w:p>
-    <w:p/>
-    <w:p>
-      <w:r>
-        <w:rPr>
-          <w:b/>
-          <w:i/>
-        </w:rPr>
-        <w:t>Opacos: 0.0 %</w:t>
-      </w:r>
-      <w:r>
-        <w:t xml:space="preserve"> </w:t>
-      </w:r>
-    </w:p>
-    <w:p/>
-    <w:p>
-      <w:r>
-        <w:t>Descripción_______</w:t>
-      </w:r>
-      <w:r>
-        <w:t xml:space="preserve"> </w:t>
-      </w:r>
-    </w:p>
-    <w:p/>
-    <w:p/>
-    <w:p>
-      <w:pPr>
-        <w:pStyle w:val="Ttulo3"/>
-      </w:pPr>
-      <w:r>
-        <w:t>LÍTICOS (Ígneos, Metamórficos, Sedimentarios): 0.0 (%)</w:t>
-      </w:r>
-    </w:p>
-    <w:p/>
-    <w:p>
-      <w:r>
-        <w:rPr>
-          <w:b/>
-          <w:i/>
-        </w:rPr>
-        <w:t>Líticos Metamórficos: 0.0 %</w:t>
-      </w:r>
-      <w:r>
-        <w:t xml:space="preserve"> </w:t>
-      </w:r>
-    </w:p>
-    <w:p/>
-    <w:p>
-      <w:r>
-        <w:t>Tamaño promedio:_____mm</w:t>
-        <w:tab/>
-        <w:t>Esfericidad:_____Redondez:_____</w:t>
-      </w:r>
-      <w:r>
-        <w:t xml:space="preserve"> </w:t>
-      </w:r>
-    </w:p>
-    <w:p/>
-    <w:p>
-      <w:r>
-        <w:rPr>
-          <w:b/>
-          <w:i/>
-        </w:rPr>
-        <w:t>Líticos Volcánicos: 0.0 %</w:t>
-      </w:r>
-      <w:r>
-        <w:t xml:space="preserve"> </w:t>
-      </w:r>
-    </w:p>
-    <w:p/>
-    <w:p>
-      <w:r>
-        <w:t>Tamaño promedio:_____mm</w:t>
-        <w:tab/>
-        <w:t>Esfericidad:_____Redondez:_____</w:t>
-      </w:r>
-      <w:r>
-        <w:t xml:space="preserve"> </w:t>
-      </w:r>
-    </w:p>
-    <w:p/>
-    <w:p>
-      <w:r>
-        <w:rPr>
-          <w:b/>
-          <w:i/>
-        </w:rPr>
-        <w:t>Líticos Plutónicos: 0.0 %</w:t>
-      </w:r>
-      <w:r>
-        <w:t xml:space="preserve"> </w:t>
-      </w:r>
-    </w:p>
-    <w:p/>
-    <w:p>
-      <w:r>
-        <w:t>Tamaño promedio:_____mm</w:t>
-        <w:tab/>
-        <w:t>Esfericidad:_____Redondez:_____</w:t>
-      </w:r>
-      <w:r>
-        <w:t xml:space="preserve"> </w:t>
-      </w:r>
-    </w:p>
-    <w:p/>
-    <w:p>
-      <w:r>
-        <w:rPr>
-          <w:b/>
-          <w:i/>
-        </w:rPr>
-        <w:t>Líticos Sedimentarios: 0.0 %</w:t>
-      </w:r>
-      <w:r>
-        <w:t xml:space="preserve"> </w:t>
-      </w:r>
-    </w:p>
-    <w:p/>
-    <w:p>
-      <w:r>
-        <w:t>Tamaño promedio:_____mm</w:t>
-        <w:tab/>
-        <w:t>Esfericidad:_____Redondez:_____</w:t>
-        <w:br/>
-        <w:t>Observaciones:_____</w:t>
-      </w:r>
-      <w:r>
-        <w:t xml:space="preserve"> </w:t>
-      </w:r>
-    </w:p>
-    <w:p/>
-    <w:p>
-      <w:r>
-        <w:rPr>
-          <w:b/>
-          <w:i/>
-        </w:rPr>
-        <w:t>Materia Orgánica_____%</w:t>
-      </w:r>
-      <w:r>
-        <w:t xml:space="preserve"> </w:t>
-      </w:r>
-    </w:p>
-    <w:p/>
-    <w:p>
-      <w:r>
-        <w:t>Tipo(s):_____</w:t>
-      </w:r>
-      <w:r>
-        <w:t xml:space="preserve"> </w:t>
-      </w:r>
-    </w:p>
-    <w:p/>
-    <w:p>
-      <w:r>
-        <w:rPr>
-          <w:b/>
-          <w:i/>
-        </w:rPr>
-        <w:t>Cemento: 7.69 %</w:t>
-      </w:r>
-      <w:r>
-        <w:t xml:space="preserve"> </w:t>
-      </w:r>
-    </w:p>
-    <w:p/>
-    <w:p>
-      <w:r>
-        <w:t>Tipo(s):</w:t>
-        <w:br/>
-        <w:t>Tamaño cristalino_____mm</w:t>
-      </w:r>
-      <w:r>
-        <w:t xml:space="preserve"> </w:t>
-      </w:r>
-    </w:p>
-    <w:p/>
-    <w:p>
-      <w:r>
-        <w:rPr>
-          <w:b/>
-          <w:i/>
-        </w:rPr>
-        <w:t>Otros Ortoquímicos: 0.0 %</w:t>
-      </w:r>
-      <w:r>
-        <w:t xml:space="preserve"> </w:t>
-      </w:r>
-    </w:p>
-    <w:p/>
-    <w:p>
-      <w:r>
-        <w:t>Tipo(s)(incluye minerales autigénicos):_____</w:t>
-        <w:br/>
-        <w:t>Tamaño:____mm</w:t>
-      </w:r>
-      <w:r>
-        <w:t xml:space="preserve"> </w:t>
-      </w:r>
-    </w:p>
-    <w:p/>
-    <w:p/>
-    <w:p>
-      <w:pPr>
-        <w:pStyle w:val="Ttulo1"/>
-      </w:pPr>
-      <w:r>
-        <w:t>CLASIFICACIÓN COMPOSICIONAL</w:t>
-      </w:r>
-    </w:p>
-    <w:p/>
-    <w:p>
-      <w:r>
-        <w:rPr>
-          <w:b/>
-          <w:u w:val="single"/>
-        </w:rPr>
-        <w:t xml:space="preserve">NOMBRE COMPOSICIONAL </w:t>
-      </w:r>
-      <w:r>
-        <w:rPr>
-          <w:u w:val="single"/>
-        </w:rPr>
-        <w:t>(Folk, 1954):</w:t>
-      </w:r>
-    </w:p>
-    <w:p/>
-    <w:p>
-      <w:pPr>
-        <w:pStyle w:val="Ttulo2"/>
-      </w:pPr>
-      <w:r>
-        <w:t>DIAGÉNESIS</w:t>
-      </w:r>
-    </w:p>
-    <w:p>
-      <w:r>
-        <w:t>Autigénesis:</w:t>
-      </w:r>
-    </w:p>
-    <w:p>
-      <w:r>
-        <w:t>Recristalización:</w:t>
-      </w:r>
-    </w:p>
     <w:sectPr>
       <w:pgSz w:w="12240" w:h="15840"/>
       <w:pgMar w:top="1440" w:right="1800" w:bottom="1440" w:left="1800" w:header="720" w:footer="720" w:gutter="0"/>

--- a/CMA-423.docx
+++ b/CMA-423.docx
@@ -3,6 +3,1440 @@
 <w:document xmlns:wpc="http://schemas.microsoft.com/office/word/2010/wordprocessingCanvas" xmlns:cx="http://schemas.microsoft.com/office/drawing/2014/chartex" xmlns:cx1="http://schemas.microsoft.com/office/drawing/2015/9/8/chartex" xmlns:cx2="http://schemas.microsoft.com/office/drawing/2015/10/21/chartex" xmlns:cx3="http://schemas.microsoft.com/office/drawing/2016/5/9/chartex" xmlns:cx4="http://schemas.microsoft.com/office/drawing/2016/5/10/chartex" xmlns:cx5="http://schemas.microsoft.com/office/drawing/2016/5/11/chartex" xmlns:cx6="http://schemas.microsoft.com/office/drawing/2016/5/12/chartex" xmlns:cx7="http://schemas.microsoft.com/office/drawing/2016/5/13/chartex" xmlns:cx8="http://schemas.microsoft.com/office/drawing/2016/5/14/chartex" xmlns:mc="http://schemas.openxmlformats.org/markup-compatibility/2006" xmlns:aink="http://schemas.microsoft.com/office/drawing/2016/ink" xmlns:am3d="http://schemas.microsoft.com/office/drawing/2017/model3d" xmlns:o="urn:schemas-microsoft-com:office:office" xmlns:r="http://schemas.openxmlformats.org/officeDocument/2006/relationships" xmlns:m="http://schemas.openxmlformats.org/officeDocument/2006/math" xmlns:v="urn:schemas-microsoft-com:vml" xmlns:wp14="http://schemas.microsoft.com/office/word/2010/wordprocessingDrawing" xmlns:wp="http://schemas.openxmlformats.org/drawingml/2006/wordprocessingDrawing" xmlns:w10="urn:schemas-microsoft-com:office:word" xmlns:w="http://schemas.openxmlformats.org/wordprocessingml/2006/main" xmlns:w14="http://schemas.microsoft.com/office/word/2010/wordml" xmlns:w15="http://schemas.microsoft.com/office/word/2012/wordml" xmlns:w16cex="http://schemas.microsoft.com/office/word/2018/wordml/cex" xmlns:w16cid="http://schemas.microsoft.com/office/word/2016/wordml/cid" xmlns:w16="http://schemas.microsoft.com/office/word/2018/wordml" xmlns:w16sdtdh="http://schemas.microsoft.com/office/word/2020/wordml/sdtdatahash" xmlns:w16se="http://schemas.microsoft.com/office/word/2015/wordml/symex" xmlns:wpg="http://schemas.microsoft.com/office/word/2010/wordprocessingGroup" xmlns:wpi="http://schemas.microsoft.com/office/word/2010/wordprocessingInk" xmlns:wne="http://schemas.microsoft.com/office/word/2006/wordml" xmlns:wps="http://schemas.microsoft.com/office/word/2010/wordprocessingShape" mc:Ignorable="w14 w15 w16se w16cid w16 w16cex w16sdtdh wp14">
   <w:body>
     <w:p/>
+    <w:p>
+      <w:r>
+        <w:br w:type="page"/>
+      </w:r>
+    </w:p>
+    <w:p/>
+    <w:p>
+      <w:pPr>
+        <w:pStyle w:val="Ttulo1"/>
+      </w:pPr>
+      <w:r>
+        <w:t>DESCRIPCIÓN MICROSCÓPICA - nan</w:t>
+      </w:r>
+    </w:p>
+    <w:p/>
+    <w:p>
+      <w:pPr>
+        <w:pStyle w:val="Ttulo2"/>
+      </w:pPr>
+      <w:r>
+        <w:t>DESCRIPCIÓN TEXTURAL</w:t>
+      </w:r>
+    </w:p>
+    <w:p/>
+    <w:p>
+      <w:r>
+        <w:rPr>
+          <w:b/>
+          <w:i/>
+        </w:rPr>
+        <w:t>HOMOGENEIDAD DE LA ROCA:</w:t>
+      </w:r>
+      <w:r>
+        <w:t xml:space="preserve"> </w:t>
+      </w:r>
+    </w:p>
+    <w:p>
+      <w:r>
+        <w:rPr>
+          <w:b/>
+          <w:i/>
+        </w:rPr>
+        <w:t>TAMAÑO DE GRANO PROMEDIO: Guijarro</w:t>
+      </w:r>
+      <w:r>
+        <w:t xml:space="preserve"> </w:t>
+      </w:r>
+    </w:p>
+    <w:p>
+      <w:r>
+        <w:rPr>
+          <w:b/>
+          <w:i/>
+        </w:rPr>
+        <w:t>RANGO DE TAMAÑOS:</w:t>
+      </w:r>
+      <w:r>
+        <w:t xml:space="preserve"> </w:t>
+      </w:r>
+    </w:p>
+    <w:p>
+      <w:r>
+        <w:rPr>
+          <w:b/>
+          <w:i/>
+        </w:rPr>
+        <w:t>SELECCIÓN:</w:t>
+      </w:r>
+      <w:r>
+        <w:t xml:space="preserve"> </w:t>
+      </w:r>
+    </w:p>
+    <w:p>
+      <w:r>
+        <w:rPr>
+          <w:b/>
+          <w:i/>
+        </w:rPr>
+        <w:t>REDONDEZ PROMEDIO: ---------------</w:t>
+      </w:r>
+      <w:r>
+        <w:t xml:space="preserve"> </w:t>
+      </w:r>
+    </w:p>
+    <w:p>
+      <w:r>
+        <w:rPr>
+          <w:b/>
+          <w:i/>
+        </w:rPr>
+        <w:t>ESFERICIDAD PROMEDIO: ---------------</w:t>
+      </w:r>
+      <w:r>
+        <w:t xml:space="preserve"> </w:t>
+      </w:r>
+    </w:p>
+    <w:p>
+      <w:r>
+        <w:rPr>
+          <w:b/>
+          <w:i/>
+        </w:rPr>
+        <w:t>MADUREZ TEXTURAL:</w:t>
+      </w:r>
+      <w:r>
+        <w:t xml:space="preserve"> </w:t>
+      </w:r>
+    </w:p>
+    <w:p/>
+    <w:p>
+      <w:r>
+        <w:rPr>
+          <w:b/>
+          <w:i/>
+        </w:rPr>
+        <w:t>GRAVA: 0.6666666666666666 (%)</w:t>
+      </w:r>
+      <w:r>
+        <w:t xml:space="preserve"> </w:t>
+      </w:r>
+    </w:p>
+    <w:p/>
+    <w:p>
+      <w:r>
+        <w:t>Tamaño promedio: 27.75 mm</w:t>
+        <w:tab/>
+        <w:t xml:space="preserve"> Redondez: N/A Esfericidad: N/A</w:t>
+      </w:r>
+      <w:r>
+        <w:t xml:space="preserve"> </w:t>
+      </w:r>
+    </w:p>
+    <w:p/>
+    <w:p>
+      <w:r>
+        <w:rPr>
+          <w:b/>
+          <w:i/>
+        </w:rPr>
+        <w:t>ARENA: 0.3333333333333333 (%)</w:t>
+      </w:r>
+      <w:r>
+        <w:t xml:space="preserve"> </w:t>
+      </w:r>
+    </w:p>
+    <w:p/>
+    <w:p>
+      <w:r>
+        <w:t>Tamaño promedio: 0.45 mm</w:t>
+        <w:tab/>
+        <w:t xml:space="preserve"> Redondez: N/A Esfericidad: N/A</w:t>
+      </w:r>
+      <w:r>
+        <w:t xml:space="preserve"> </w:t>
+      </w:r>
+    </w:p>
+    <w:p/>
+    <w:p>
+      <w:r>
+        <w:rPr>
+          <w:b/>
+          <w:i/>
+        </w:rPr>
+        <w:t>LODO: 0.0 (%)</w:t>
+      </w:r>
+      <w:r>
+        <w:t xml:space="preserve"> </w:t>
+      </w:r>
+    </w:p>
+    <w:p/>
+    <w:p>
+      <w:r>
+        <w:t xml:space="preserve">Arcilla: 0.0 % Tamaño promedio fracción arcilla: N/A mm </w:t>
+        <w:br/>
+        <w:t xml:space="preserve">Limo: 0.0 %Tamaño promedio fracción limo: N/A mm </w:t>
+      </w:r>
+      <w:r>
+        <w:t xml:space="preserve"> </w:t>
+      </w:r>
+    </w:p>
+    <w:p/>
+    <w:p>
+      <w:r>
+        <w:rPr>
+          <w:b/>
+          <w:i/>
+        </w:rPr>
+        <w:t>CONTACTO ENTRE GRANOS:</w:t>
+      </w:r>
+      <w:r>
+        <w:t xml:space="preserve"> </w:t>
+      </w:r>
+    </w:p>
+    <w:p/>
+    <w:p>
+      <w:r>
+        <w:t>Flotante: 0.0 % Tangencial: 0.0 %</w:t>
+        <w:br/>
+        <w:t>Longitudinal: 0.0 % Cóncavo-convexo: 0.0 %</w:t>
+        <w:br/>
+        <w:t>Suturado: 0.0 %</w:t>
+      </w:r>
+      <w:r>
+        <w:t xml:space="preserve"> </w:t>
+      </w:r>
+    </w:p>
+    <w:p/>
+    <w:p>
+      <w:r>
+        <w:rPr>
+          <w:b/>
+          <w:i/>
+        </w:rPr>
+        <w:t>SOPORTE DE LA ROCA:</w:t>
+      </w:r>
+      <w:r>
+        <w:t xml:space="preserve"> </w:t>
+      </w:r>
+    </w:p>
+    <w:p/>
+    <w:p>
+      <w:r>
+        <w:t>Granos terrígenos-aloquímicos: 100.0 % Minerales arcillosos: 0.0 %</w:t>
+      </w:r>
+      <w:r>
+        <w:t xml:space="preserve"> </w:t>
+      </w:r>
+    </w:p>
+    <w:p/>
+    <w:p>
+      <w:r>
+        <w:rPr>
+          <w:b/>
+          <w:u w:val="single"/>
+        </w:rPr>
+        <w:t>POROSIDAD:</w:t>
+      </w:r>
+      <w:r>
+        <w:t xml:space="preserve"> 0.0 %    Primaria: 0.0 %    Secundaria: 0.0 % </w:t>
+        <w:br/>
+        <w:t>Tipo(s), origen y descripción</w:t>
+      </w:r>
+    </w:p>
+    <w:p/>
+    <w:p>
+      <w:r>
+        <w:rPr>
+          <w:b/>
+          <w:u w:val="single"/>
+        </w:rPr>
+        <w:t>ESTRUCTURAS:</w:t>
+      </w:r>
+    </w:p>
+    <w:p/>
+    <w:p>
+      <w:pPr>
+        <w:pStyle w:val="Ttulo1"/>
+      </w:pPr>
+      <w:r>
+        <w:t>CLASIFICACIÓN TEXTURAL</w:t>
+      </w:r>
+    </w:p>
+    <w:p/>
+    <w:p>
+      <w:r>
+        <w:rPr>
+          <w:b/>
+          <w:u w:val="single"/>
+        </w:rPr>
+        <w:t xml:space="preserve">NOMBRE TEXTURAL </w:t>
+      </w:r>
+      <w:r>
+        <w:rPr>
+          <w:u w:val="single"/>
+        </w:rPr>
+        <w:t>(Folk, 1954):</w:t>
+      </w:r>
+    </w:p>
+    <w:p>
+      <w:r>
+        <w:t>(Grava + Arena + Lodo = 100%)</w:t>
+      </w:r>
+    </w:p>
+    <w:p>
+      <w:r>
+        <w:br w:type="page"/>
+      </w:r>
+    </w:p>
+    <w:p/>
+    <w:p>
+      <w:pPr>
+        <w:pStyle w:val="Ttulo1"/>
+      </w:pPr>
+      <w:r>
+        <w:t>DESCRIPCIÓN COMPOSICIONAL - nan</w:t>
+      </w:r>
+    </w:p>
+    <w:p/>
+    <w:p>
+      <w:pPr>
+        <w:pStyle w:val="Ttulo3"/>
+      </w:pPr>
+      <w:r>
+        <w:t>TERRIGENOS: 0.0 (%)</w:t>
+      </w:r>
+    </w:p>
+    <w:p/>
+    <w:p>
+      <w:r>
+        <w:rPr>
+          <w:b/>
+          <w:i/>
+        </w:rPr>
+        <w:t>Cuarzo: 0.0 (%)</w:t>
+      </w:r>
+      <w:r>
+        <w:t xml:space="preserve"> </w:t>
+      </w:r>
+    </w:p>
+    <w:p/>
+    <w:p>
+      <w:r>
+        <w:t>Monocristalino: 0.0 (%) Tamaño promedio: N/A mm Esfericidad:___Redondez:___</w:t>
+        <w:br/>
+        <w:t>Policristalino: 0.0 %</w:t>
+        <w:tab/>
+        <w:t>Tamaño promedio: N/A mm Esfericidad____Redondez:___</w:t>
+        <w:br/>
+        <w:t xml:space="preserve">Observaciones:____ </w:t>
+      </w:r>
+      <w:r>
+        <w:t xml:space="preserve"> </w:t>
+      </w:r>
+    </w:p>
+    <w:p/>
+    <w:p>
+      <w:r>
+        <w:rPr>
+          <w:b/>
+          <w:i/>
+        </w:rPr>
+        <w:t>Chert: 0.0 %</w:t>
+      </w:r>
+      <w:r>
+        <w:t xml:space="preserve"> </w:t>
+      </w:r>
+    </w:p>
+    <w:p/>
+    <w:p>
+      <w:r>
+        <w:t>Tamaño promedio: N/A mm Esfericidad_____ Redondez:_____</w:t>
+      </w:r>
+      <w:r>
+        <w:t xml:space="preserve"> </w:t>
+      </w:r>
+    </w:p>
+    <w:p/>
+    <w:p>
+      <w:r>
+        <w:rPr>
+          <w:b/>
+          <w:i/>
+        </w:rPr>
+        <w:t>Feldespato: 0.0 %</w:t>
+      </w:r>
+      <w:r>
+        <w:t xml:space="preserve"> </w:t>
+      </w:r>
+    </w:p>
+    <w:p/>
+    <w:p>
+      <w:r>
+        <w:t>Potásico: 0.0 % Tamaño promedio: N/A mm</w:t>
+        <w:tab/>
+        <w:t>Esfericidad</w:t>
+        <w:tab/>
+        <w:t>_____Redondez:_____</w:t>
+        <w:br/>
+        <w:t>Sódico-Cálcico: 0.0 % Tamaño promedio: N/A mm Esfericidad_____Redondez:_____</w:t>
+      </w:r>
+      <w:r>
+        <w:t xml:space="preserve"> </w:t>
+      </w:r>
+    </w:p>
+    <w:p/>
+    <w:p>
+      <w:r>
+        <w:rPr>
+          <w:b/>
+          <w:i/>
+        </w:rPr>
+        <w:t>Micas: 0.0 %</w:t>
+      </w:r>
+      <w:r>
+        <w:t xml:space="preserve"> </w:t>
+      </w:r>
+    </w:p>
+    <w:p/>
+    <w:p>
+      <w:r>
+        <w:t>Descripción ______</w:t>
+      </w:r>
+      <w:r>
+        <w:t xml:space="preserve"> </w:t>
+      </w:r>
+    </w:p>
+    <w:p/>
+    <w:p>
+      <w:r>
+        <w:rPr>
+          <w:b/>
+          <w:i/>
+        </w:rPr>
+        <w:t>Minerales Arcillosos: 0.0 %</w:t>
+      </w:r>
+      <w:r>
+        <w:t xml:space="preserve"> </w:t>
+      </w:r>
+    </w:p>
+    <w:p/>
+    <w:p>
+      <w:r>
+        <w:t xml:space="preserve"> Descripción_____</w:t>
+      </w:r>
+      <w:r>
+        <w:t xml:space="preserve"> </w:t>
+      </w:r>
+    </w:p>
+    <w:p/>
+    <w:p>
+      <w:r>
+        <w:rPr>
+          <w:b/>
+          <w:i/>
+        </w:rPr>
+        <w:t>Granos Aloquímicos: 0.0 %</w:t>
+      </w:r>
+      <w:r>
+        <w:t xml:space="preserve"> </w:t>
+      </w:r>
+    </w:p>
+    <w:p/>
+    <w:p>
+      <w:r>
+        <w:t>Descripción_____</w:t>
+      </w:r>
+      <w:r>
+        <w:t xml:space="preserve"> </w:t>
+      </w:r>
+    </w:p>
+    <w:p/>
+    <w:p>
+      <w:r>
+        <w:rPr>
+          <w:b/>
+          <w:i/>
+        </w:rPr>
+        <w:t>Otros Terrígenos: 0.0 %</w:t>
+      </w:r>
+      <w:r>
+        <w:t xml:space="preserve"> </w:t>
+      </w:r>
+    </w:p>
+    <w:p/>
+    <w:p>
+      <w:r>
+        <w:t>Descripción_____</w:t>
+      </w:r>
+      <w:r>
+        <w:t xml:space="preserve"> </w:t>
+      </w:r>
+    </w:p>
+    <w:p/>
+    <w:p>
+      <w:r>
+        <w:rPr>
+          <w:b/>
+          <w:i/>
+        </w:rPr>
+        <w:t>Opacos: 0.0 %</w:t>
+      </w:r>
+      <w:r>
+        <w:t xml:space="preserve"> </w:t>
+      </w:r>
+    </w:p>
+    <w:p/>
+    <w:p>
+      <w:r>
+        <w:t>Descripción_______</w:t>
+      </w:r>
+      <w:r>
+        <w:t xml:space="preserve"> </w:t>
+      </w:r>
+    </w:p>
+    <w:p/>
+    <w:p/>
+    <w:p>
+      <w:pPr>
+        <w:pStyle w:val="Ttulo3"/>
+      </w:pPr>
+      <w:r>
+        <w:t>LÍTICOS (Ígneos, Metamórficos, Sedimentarios): 0.0 (%)</w:t>
+      </w:r>
+    </w:p>
+    <w:p/>
+    <w:p>
+      <w:r>
+        <w:rPr>
+          <w:b/>
+          <w:i/>
+        </w:rPr>
+        <w:t>Líticos Metamórficos: 0.0 %</w:t>
+      </w:r>
+      <w:r>
+        <w:t xml:space="preserve"> </w:t>
+      </w:r>
+    </w:p>
+    <w:p/>
+    <w:p>
+      <w:r>
+        <w:t>Tamaño promedio: N/A mm</w:t>
+        <w:tab/>
+        <w:t>Esfericidad:_____Redondez:_____</w:t>
+      </w:r>
+      <w:r>
+        <w:t xml:space="preserve"> </w:t>
+      </w:r>
+    </w:p>
+    <w:p/>
+    <w:p>
+      <w:r>
+        <w:rPr>
+          <w:b/>
+          <w:i/>
+        </w:rPr>
+        <w:t>Líticos Volcánicos: 0.0 %</w:t>
+      </w:r>
+      <w:r>
+        <w:t xml:space="preserve"> </w:t>
+      </w:r>
+    </w:p>
+    <w:p/>
+    <w:p>
+      <w:r>
+        <w:t>Tamaño promedio: N/A mm</w:t>
+        <w:tab/>
+        <w:t>Esfericidad:_____Redondez:_____</w:t>
+      </w:r>
+      <w:r>
+        <w:t xml:space="preserve"> </w:t>
+      </w:r>
+    </w:p>
+    <w:p/>
+    <w:p>
+      <w:r>
+        <w:rPr>
+          <w:b/>
+          <w:i/>
+        </w:rPr>
+        <w:t>Líticos Plutónicos: 0.0 %</w:t>
+      </w:r>
+      <w:r>
+        <w:t xml:space="preserve"> </w:t>
+      </w:r>
+    </w:p>
+    <w:p/>
+    <w:p>
+      <w:r>
+        <w:t>Tamaño promedio: N/A mm</w:t>
+        <w:tab/>
+        <w:t>Esfericidad:_____Redondez:_____</w:t>
+      </w:r>
+      <w:r>
+        <w:t xml:space="preserve"> </w:t>
+      </w:r>
+    </w:p>
+    <w:p/>
+    <w:p>
+      <w:r>
+        <w:rPr>
+          <w:b/>
+          <w:i/>
+        </w:rPr>
+        <w:t>Líticos Sedimentarios: 0.0 %</w:t>
+      </w:r>
+      <w:r>
+        <w:t xml:space="preserve"> </w:t>
+      </w:r>
+    </w:p>
+    <w:p/>
+    <w:p>
+      <w:r>
+        <w:t>Tamaño promedio: N/A mm</w:t>
+        <w:tab/>
+        <w:t>Esfericidad:_____Redondez:_____</w:t>
+        <w:br/>
+        <w:t>Observaciones:_____</w:t>
+      </w:r>
+      <w:r>
+        <w:t xml:space="preserve"> </w:t>
+      </w:r>
+    </w:p>
+    <w:p/>
+    <w:p>
+      <w:r>
+        <w:rPr>
+          <w:b/>
+          <w:i/>
+        </w:rPr>
+        <w:t>Materia Orgánica: 0.0 %</w:t>
+      </w:r>
+      <w:r>
+        <w:t xml:space="preserve"> </w:t>
+      </w:r>
+    </w:p>
+    <w:p/>
+    <w:p>
+      <w:r>
+        <w:t>Tipo(s):_____</w:t>
+      </w:r>
+      <w:r>
+        <w:t xml:space="preserve"> </w:t>
+      </w:r>
+    </w:p>
+    <w:p/>
+    <w:p>
+      <w:r>
+        <w:rPr>
+          <w:b/>
+          <w:i/>
+        </w:rPr>
+        <w:t>Cemento: 0.0 %</w:t>
+      </w:r>
+      <w:r>
+        <w:t xml:space="preserve"> </w:t>
+      </w:r>
+    </w:p>
+    <w:p/>
+    <w:p>
+      <w:r>
+        <w:t>Tipo(s):</w:t>
+        <w:br/>
+        <w:t>Tamaño cristalino: N/A mm</w:t>
+      </w:r>
+      <w:r>
+        <w:t xml:space="preserve"> </w:t>
+      </w:r>
+    </w:p>
+    <w:p/>
+    <w:p>
+      <w:r>
+        <w:rPr>
+          <w:b/>
+          <w:i/>
+        </w:rPr>
+        <w:t>Otros Ortoquímicos: 0.0 %</w:t>
+      </w:r>
+      <w:r>
+        <w:t xml:space="preserve"> </w:t>
+      </w:r>
+    </w:p>
+    <w:p/>
+    <w:p>
+      <w:r>
+        <w:t>Tipo(s)(incluye minerales autigénicos):_____</w:t>
+        <w:br/>
+        <w:t>Tamaño:____mm</w:t>
+      </w:r>
+      <w:r>
+        <w:t xml:space="preserve"> </w:t>
+      </w:r>
+    </w:p>
+    <w:p/>
+    <w:p/>
+    <w:p>
+      <w:pPr>
+        <w:pStyle w:val="Ttulo1"/>
+      </w:pPr>
+      <w:r>
+        <w:t>CLASIFICACIÓN COMPOSICIONAL</w:t>
+      </w:r>
+    </w:p>
+    <w:p/>
+    <w:p>
+      <w:r>
+        <w:rPr>
+          <w:b/>
+          <w:u w:val="single"/>
+        </w:rPr>
+        <w:t xml:space="preserve">NOMBRE COMPOSICIONAL </w:t>
+      </w:r>
+      <w:r>
+        <w:rPr>
+          <w:u w:val="single"/>
+        </w:rPr>
+        <w:t>(Folk, 1954):</w:t>
+      </w:r>
+    </w:p>
+    <w:p/>
+    <w:p>
+      <w:pPr>
+        <w:pStyle w:val="Ttulo2"/>
+      </w:pPr>
+      <w:r>
+        <w:t>DIAGÉNESIS</w:t>
+      </w:r>
+    </w:p>
+    <w:p>
+      <w:r>
+        <w:t>Autigénesis:</w:t>
+      </w:r>
+    </w:p>
+    <w:p>
+      <w:r>
+        <w:t>Recristalización:</w:t>
+      </w:r>
+    </w:p>
+    <w:p>
+      <w:r>
+        <w:br w:type="page"/>
+      </w:r>
+    </w:p>
+    <w:p/>
+    <w:p>
+      <w:pPr>
+        <w:pStyle w:val="Ttulo1"/>
+      </w:pPr>
+      <w:r>
+        <w:t>DESCRIPCIÓN MICROSCÓPICA - nan</w:t>
+      </w:r>
+    </w:p>
+    <w:p/>
+    <w:p>
+      <w:pPr>
+        <w:pStyle w:val="Ttulo2"/>
+      </w:pPr>
+      <w:r>
+        <w:t>DESCRIPCIÓN TEXTURAL</w:t>
+      </w:r>
+    </w:p>
+    <w:p/>
+    <w:p>
+      <w:r>
+        <w:rPr>
+          <w:b/>
+          <w:i/>
+        </w:rPr>
+        <w:t>HOMOGENEIDAD DE LA ROCA:</w:t>
+      </w:r>
+      <w:r>
+        <w:t xml:space="preserve"> </w:t>
+      </w:r>
+    </w:p>
+    <w:p>
+      <w:r>
+        <w:rPr>
+          <w:b/>
+          <w:i/>
+        </w:rPr>
+        <w:t>TAMAÑO DE GRANO PROMEDIO: Guijarro</w:t>
+      </w:r>
+      <w:r>
+        <w:t xml:space="preserve"> </w:t>
+      </w:r>
+    </w:p>
+    <w:p>
+      <w:r>
+        <w:rPr>
+          <w:b/>
+          <w:i/>
+        </w:rPr>
+        <w:t>RANGO DE TAMAÑOS:</w:t>
+      </w:r>
+      <w:r>
+        <w:t xml:space="preserve"> </w:t>
+      </w:r>
+    </w:p>
+    <w:p>
+      <w:r>
+        <w:rPr>
+          <w:b/>
+          <w:i/>
+        </w:rPr>
+        <w:t>SELECCIÓN:</w:t>
+      </w:r>
+      <w:r>
+        <w:t xml:space="preserve"> </w:t>
+      </w:r>
+    </w:p>
+    <w:p>
+      <w:r>
+        <w:rPr>
+          <w:b/>
+          <w:i/>
+        </w:rPr>
+        <w:t>REDONDEZ PROMEDIO: ---------------</w:t>
+      </w:r>
+      <w:r>
+        <w:t xml:space="preserve"> </w:t>
+      </w:r>
+    </w:p>
+    <w:p>
+      <w:r>
+        <w:rPr>
+          <w:b/>
+          <w:i/>
+        </w:rPr>
+        <w:t>ESFERICIDAD PROMEDIO: ---------------</w:t>
+      </w:r>
+      <w:r>
+        <w:t xml:space="preserve"> </w:t>
+      </w:r>
+    </w:p>
+    <w:p>
+      <w:r>
+        <w:rPr>
+          <w:b/>
+          <w:i/>
+        </w:rPr>
+        <w:t>MADUREZ TEXTURAL:</w:t>
+      </w:r>
+      <w:r>
+        <w:t xml:space="preserve"> </w:t>
+      </w:r>
+    </w:p>
+    <w:p/>
+    <w:p>
+      <w:r>
+        <w:rPr>
+          <w:b/>
+          <w:i/>
+        </w:rPr>
+        <w:t>GRAVA: 1 (%)</w:t>
+      </w:r>
+      <w:r>
+        <w:t xml:space="preserve"> </w:t>
+      </w:r>
+    </w:p>
+    <w:p/>
+    <w:p>
+      <w:r>
+        <w:t>Tamaño promedio: 27.75 mm</w:t>
+        <w:tab/>
+        <w:t xml:space="preserve"> Redondez: N/A Esfericidad: N/A</w:t>
+      </w:r>
+      <w:r>
+        <w:t xml:space="preserve"> </w:t>
+      </w:r>
+    </w:p>
+    <w:p/>
+    <w:p>
+      <w:r>
+        <w:rPr>
+          <w:b/>
+          <w:i/>
+        </w:rPr>
+        <w:t>ARENA: 0 (%)</w:t>
+      </w:r>
+      <w:r>
+        <w:t xml:space="preserve"> </w:t>
+      </w:r>
+    </w:p>
+    <w:p/>
+    <w:p>
+      <w:r>
+        <w:t>Tamaño promedio: 0.45 mm</w:t>
+        <w:tab/>
+        <w:t xml:space="preserve"> Redondez: N/A Esfericidad: N/A</w:t>
+      </w:r>
+      <w:r>
+        <w:t xml:space="preserve"> </w:t>
+      </w:r>
+    </w:p>
+    <w:p/>
+    <w:p>
+      <w:r>
+        <w:rPr>
+          <w:b/>
+          <w:i/>
+        </w:rPr>
+        <w:t>LODO: 0 (%)</w:t>
+      </w:r>
+      <w:r>
+        <w:t xml:space="preserve"> </w:t>
+      </w:r>
+    </w:p>
+    <w:p/>
+    <w:p>
+      <w:r>
+        <w:t xml:space="preserve">Arcilla: 0 % Tamaño promedio fracción arcilla: N/A mm </w:t>
+        <w:br/>
+        <w:t xml:space="preserve">Limo: 0 %Tamaño promedio fracción limo: N/A mm </w:t>
+      </w:r>
+      <w:r>
+        <w:t xml:space="preserve"> </w:t>
+      </w:r>
+    </w:p>
+    <w:p/>
+    <w:p>
+      <w:r>
+        <w:rPr>
+          <w:b/>
+          <w:i/>
+        </w:rPr>
+        <w:t>CONTACTO ENTRE GRANOS:</w:t>
+      </w:r>
+      <w:r>
+        <w:t xml:space="preserve"> </w:t>
+      </w:r>
+    </w:p>
+    <w:p/>
+    <w:p>
+      <w:r>
+        <w:t>Flotante: 0.0 % Tangencial: 0.0 %</w:t>
+        <w:br/>
+        <w:t>Longitudinal: 0.0 % Cóncavo-convexo: 0.0 %</w:t>
+        <w:br/>
+        <w:t>Suturado: 0.0 %</w:t>
+      </w:r>
+      <w:r>
+        <w:t xml:space="preserve"> </w:t>
+      </w:r>
+    </w:p>
+    <w:p/>
+    <w:p>
+      <w:r>
+        <w:rPr>
+          <w:b/>
+          <w:i/>
+        </w:rPr>
+        <w:t>SOPORTE DE LA ROCA:</w:t>
+      </w:r>
+      <w:r>
+        <w:t xml:space="preserve"> </w:t>
+      </w:r>
+    </w:p>
+    <w:p/>
+    <w:p>
+      <w:r>
+        <w:t>Granos terrígenos-aloquímicos: 100.0 % Minerales arcillosos: 0.0 %</w:t>
+      </w:r>
+      <w:r>
+        <w:t xml:space="preserve"> </w:t>
+      </w:r>
+    </w:p>
+    <w:p/>
+    <w:p>
+      <w:r>
+        <w:rPr>
+          <w:b/>
+          <w:u w:val="single"/>
+        </w:rPr>
+        <w:t>POROSIDAD:</w:t>
+      </w:r>
+      <w:r>
+        <w:t xml:space="preserve"> 0.0 %    Primaria: 0.0 %    Secundaria: 0.0 % </w:t>
+        <w:br/>
+        <w:t>Tipo(s), origen y descripción</w:t>
+      </w:r>
+    </w:p>
+    <w:p/>
+    <w:p>
+      <w:r>
+        <w:rPr>
+          <w:b/>
+          <w:u w:val="single"/>
+        </w:rPr>
+        <w:t>ESTRUCTURAS:</w:t>
+      </w:r>
+    </w:p>
+    <w:p/>
+    <w:p>
+      <w:pPr>
+        <w:pStyle w:val="Ttulo1"/>
+      </w:pPr>
+      <w:r>
+        <w:t>CLASIFICACIÓN TEXTURAL</w:t>
+      </w:r>
+    </w:p>
+    <w:p/>
+    <w:p>
+      <w:r>
+        <w:rPr>
+          <w:b/>
+          <w:u w:val="single"/>
+        </w:rPr>
+        <w:t xml:space="preserve">NOMBRE TEXTURAL </w:t>
+      </w:r>
+      <w:r>
+        <w:rPr>
+          <w:u w:val="single"/>
+        </w:rPr>
+        <w:t>(Folk, 1954):</w:t>
+      </w:r>
+    </w:p>
+    <w:p>
+      <w:r>
+        <w:t>(Grava + Arena + Lodo = 100%)</w:t>
+      </w:r>
+    </w:p>
+    <w:p>
+      <w:r>
+        <w:br w:type="page"/>
+      </w:r>
+    </w:p>
+    <w:p/>
+    <w:p>
+      <w:pPr>
+        <w:pStyle w:val="Ttulo1"/>
+      </w:pPr>
+      <w:r>
+        <w:t>DESCRIPCIÓN COMPOSICIONAL - nan</w:t>
+      </w:r>
+    </w:p>
+    <w:p/>
+    <w:p>
+      <w:pPr>
+        <w:pStyle w:val="Ttulo3"/>
+      </w:pPr>
+      <w:r>
+        <w:t>TERRIGENOS: 0.0 (%)</w:t>
+      </w:r>
+    </w:p>
+    <w:p/>
+    <w:p>
+      <w:r>
+        <w:rPr>
+          <w:b/>
+          <w:i/>
+        </w:rPr>
+        <w:t>Cuarzo: 0.0 (%)</w:t>
+      </w:r>
+      <w:r>
+        <w:t xml:space="preserve"> </w:t>
+      </w:r>
+    </w:p>
+    <w:p/>
+    <w:p>
+      <w:r>
+        <w:t>Monocristalino: 0.0 (%) Tamaño promedio: N/A mm Esfericidad:___Redondez:___</w:t>
+        <w:br/>
+        <w:t>Policristalino: 0.0 %</w:t>
+        <w:tab/>
+        <w:t>Tamaño promedio: N/A mm Esfericidad____Redondez:___</w:t>
+        <w:br/>
+        <w:t xml:space="preserve">Observaciones:____ </w:t>
+      </w:r>
+      <w:r>
+        <w:t xml:space="preserve"> </w:t>
+      </w:r>
+    </w:p>
+    <w:p/>
+    <w:p>
+      <w:r>
+        <w:rPr>
+          <w:b/>
+          <w:i/>
+        </w:rPr>
+        <w:t>Chert: 0.0 %</w:t>
+      </w:r>
+      <w:r>
+        <w:t xml:space="preserve"> </w:t>
+      </w:r>
+    </w:p>
+    <w:p/>
+    <w:p>
+      <w:r>
+        <w:t>Tamaño promedio: N/A mm Esfericidad_____ Redondez:_____</w:t>
+      </w:r>
+      <w:r>
+        <w:t xml:space="preserve"> </w:t>
+      </w:r>
+    </w:p>
+    <w:p/>
+    <w:p>
+      <w:r>
+        <w:rPr>
+          <w:b/>
+          <w:i/>
+        </w:rPr>
+        <w:t>Feldespato: 0.0 %</w:t>
+      </w:r>
+      <w:r>
+        <w:t xml:space="preserve"> </w:t>
+      </w:r>
+    </w:p>
+    <w:p/>
+    <w:p>
+      <w:r>
+        <w:t>Potásico: 0.0 % Tamaño promedio: N/A mm</w:t>
+        <w:tab/>
+        <w:t>Esfericidad</w:t>
+        <w:tab/>
+        <w:t>_____Redondez:_____</w:t>
+        <w:br/>
+        <w:t>Sódico-Cálcico: 0.0 % Tamaño promedio: N/A mm Esfericidad_____Redondez:_____</w:t>
+      </w:r>
+      <w:r>
+        <w:t xml:space="preserve"> </w:t>
+      </w:r>
+    </w:p>
+    <w:p/>
+    <w:p>
+      <w:r>
+        <w:rPr>
+          <w:b/>
+          <w:i/>
+        </w:rPr>
+        <w:t>Micas: 0.0 %</w:t>
+      </w:r>
+      <w:r>
+        <w:t xml:space="preserve"> </w:t>
+      </w:r>
+    </w:p>
+    <w:p/>
+    <w:p>
+      <w:r>
+        <w:t>Descripción ______</w:t>
+      </w:r>
+      <w:r>
+        <w:t xml:space="preserve"> </w:t>
+      </w:r>
+    </w:p>
+    <w:p/>
+    <w:p>
+      <w:r>
+        <w:rPr>
+          <w:b/>
+          <w:i/>
+        </w:rPr>
+        <w:t>Minerales Arcillosos: 0.0 %</w:t>
+      </w:r>
+      <w:r>
+        <w:t xml:space="preserve"> </w:t>
+      </w:r>
+    </w:p>
+    <w:p/>
+    <w:p>
+      <w:r>
+        <w:t xml:space="preserve"> Descripción_____</w:t>
+      </w:r>
+      <w:r>
+        <w:t xml:space="preserve"> </w:t>
+      </w:r>
+    </w:p>
+    <w:p/>
+    <w:p>
+      <w:r>
+        <w:rPr>
+          <w:b/>
+          <w:i/>
+        </w:rPr>
+        <w:t>Granos Aloquímicos: 0.0 %</w:t>
+      </w:r>
+      <w:r>
+        <w:t xml:space="preserve"> </w:t>
+      </w:r>
+    </w:p>
+    <w:p/>
+    <w:p>
+      <w:r>
+        <w:t>Descripción_____</w:t>
+      </w:r>
+      <w:r>
+        <w:t xml:space="preserve"> </w:t>
+      </w:r>
+    </w:p>
+    <w:p/>
+    <w:p>
+      <w:r>
+        <w:rPr>
+          <w:b/>
+          <w:i/>
+        </w:rPr>
+        <w:t>Otros Terrígenos: 0.0 %</w:t>
+      </w:r>
+      <w:r>
+        <w:t xml:space="preserve"> </w:t>
+      </w:r>
+    </w:p>
+    <w:p/>
+    <w:p>
+      <w:r>
+        <w:t>Descripción_____</w:t>
+      </w:r>
+      <w:r>
+        <w:t xml:space="preserve"> </w:t>
+      </w:r>
+    </w:p>
+    <w:p/>
+    <w:p>
+      <w:r>
+        <w:rPr>
+          <w:b/>
+          <w:i/>
+        </w:rPr>
+        <w:t>Opacos: 0.0 %</w:t>
+      </w:r>
+      <w:r>
+        <w:t xml:space="preserve"> </w:t>
+      </w:r>
+    </w:p>
+    <w:p/>
+    <w:p>
+      <w:r>
+        <w:t>Descripción_______</w:t>
+      </w:r>
+      <w:r>
+        <w:t xml:space="preserve"> </w:t>
+      </w:r>
+    </w:p>
+    <w:p/>
+    <w:p/>
+    <w:p>
+      <w:pPr>
+        <w:pStyle w:val="Ttulo3"/>
+      </w:pPr>
+      <w:r>
+        <w:t>LÍTICOS (Ígneos, Metamórficos, Sedimentarios): 0.0 (%)</w:t>
+      </w:r>
+    </w:p>
+    <w:p/>
+    <w:p>
+      <w:r>
+        <w:rPr>
+          <w:b/>
+          <w:i/>
+        </w:rPr>
+        <w:t>Líticos Metamórficos: 0.0 %</w:t>
+      </w:r>
+      <w:r>
+        <w:t xml:space="preserve"> </w:t>
+      </w:r>
+    </w:p>
+    <w:p/>
+    <w:p>
+      <w:r>
+        <w:t>Tamaño promedio: N/A mm</w:t>
+        <w:tab/>
+        <w:t>Esfericidad:_____Redondez:_____</w:t>
+      </w:r>
+      <w:r>
+        <w:t xml:space="preserve"> </w:t>
+      </w:r>
+    </w:p>
+    <w:p/>
+    <w:p>
+      <w:r>
+        <w:rPr>
+          <w:b/>
+          <w:i/>
+        </w:rPr>
+        <w:t>Líticos Volcánicos: 0.0 %</w:t>
+      </w:r>
+      <w:r>
+        <w:t xml:space="preserve"> </w:t>
+      </w:r>
+    </w:p>
+    <w:p/>
+    <w:p>
+      <w:r>
+        <w:t>Tamaño promedio: N/A mm</w:t>
+        <w:tab/>
+        <w:t>Esfericidad:_____Redondez:_____</w:t>
+      </w:r>
+      <w:r>
+        <w:t xml:space="preserve"> </w:t>
+      </w:r>
+    </w:p>
+    <w:p/>
+    <w:p>
+      <w:r>
+        <w:rPr>
+          <w:b/>
+          <w:i/>
+        </w:rPr>
+        <w:t>Líticos Plutónicos: 0.0 %</w:t>
+      </w:r>
+      <w:r>
+        <w:t xml:space="preserve"> </w:t>
+      </w:r>
+    </w:p>
+    <w:p/>
+    <w:p>
+      <w:r>
+        <w:t>Tamaño promedio: N/A mm</w:t>
+        <w:tab/>
+        <w:t>Esfericidad:_____Redondez:_____</w:t>
+      </w:r>
+      <w:r>
+        <w:t xml:space="preserve"> </w:t>
+      </w:r>
+    </w:p>
+    <w:p/>
+    <w:p>
+      <w:r>
+        <w:rPr>
+          <w:b/>
+          <w:i/>
+        </w:rPr>
+        <w:t>Líticos Sedimentarios: 0.0 %</w:t>
+      </w:r>
+      <w:r>
+        <w:t xml:space="preserve"> </w:t>
+      </w:r>
+    </w:p>
+    <w:p/>
+    <w:p>
+      <w:r>
+        <w:t>Tamaño promedio: N/A mm</w:t>
+        <w:tab/>
+        <w:t>Esfericidad:_____Redondez:_____</w:t>
+        <w:br/>
+        <w:t>Observaciones:_____</w:t>
+      </w:r>
+      <w:r>
+        <w:t xml:space="preserve"> </w:t>
+      </w:r>
+    </w:p>
+    <w:p/>
+    <w:p>
+      <w:r>
+        <w:rPr>
+          <w:b/>
+          <w:i/>
+        </w:rPr>
+        <w:t>Materia Orgánica: 0.0 %</w:t>
+      </w:r>
+      <w:r>
+        <w:t xml:space="preserve"> </w:t>
+      </w:r>
+    </w:p>
+    <w:p/>
+    <w:p>
+      <w:r>
+        <w:t>Tipo(s):_____</w:t>
+      </w:r>
+      <w:r>
+        <w:t xml:space="preserve"> </w:t>
+      </w:r>
+    </w:p>
+    <w:p/>
+    <w:p>
+      <w:r>
+        <w:rPr>
+          <w:b/>
+          <w:i/>
+        </w:rPr>
+        <w:t>Cemento: 0.0 %</w:t>
+      </w:r>
+      <w:r>
+        <w:t xml:space="preserve"> </w:t>
+      </w:r>
+    </w:p>
+    <w:p/>
+    <w:p>
+      <w:r>
+        <w:t>Tipo(s):</w:t>
+        <w:br/>
+        <w:t>Tamaño cristalino: N/A mm</w:t>
+      </w:r>
+      <w:r>
+        <w:t xml:space="preserve"> </w:t>
+      </w:r>
+    </w:p>
+    <w:p/>
+    <w:p>
+      <w:r>
+        <w:rPr>
+          <w:b/>
+          <w:i/>
+        </w:rPr>
+        <w:t>Otros Ortoquímicos: 0.0 %</w:t>
+      </w:r>
+      <w:r>
+        <w:t xml:space="preserve"> </w:t>
+      </w:r>
+    </w:p>
+    <w:p/>
+    <w:p>
+      <w:r>
+        <w:t>Tipo(s)(incluye minerales autigénicos):_____</w:t>
+        <w:br/>
+        <w:t>Tamaño:____mm</w:t>
+      </w:r>
+      <w:r>
+        <w:t xml:space="preserve"> </w:t>
+      </w:r>
+    </w:p>
+    <w:p/>
+    <w:p/>
+    <w:p>
+      <w:pPr>
+        <w:pStyle w:val="Ttulo1"/>
+      </w:pPr>
+      <w:r>
+        <w:t>CLASIFICACIÓN COMPOSICIONAL</w:t>
+      </w:r>
+    </w:p>
+    <w:p/>
+    <w:p>
+      <w:r>
+        <w:rPr>
+          <w:b/>
+          <w:u w:val="single"/>
+        </w:rPr>
+        <w:t xml:space="preserve">NOMBRE COMPOSICIONAL </w:t>
+      </w:r>
+      <w:r>
+        <w:rPr>
+          <w:u w:val="single"/>
+        </w:rPr>
+        <w:t>(Folk, 1954):</w:t>
+      </w:r>
+    </w:p>
+    <w:p/>
+    <w:p>
+      <w:pPr>
+        <w:pStyle w:val="Ttulo2"/>
+      </w:pPr>
+      <w:r>
+        <w:t>DIAGÉNESIS</w:t>
+      </w:r>
+    </w:p>
+    <w:p>
+      <w:r>
+        <w:t>Autigénesis:</w:t>
+      </w:r>
+    </w:p>
+    <w:p>
+      <w:r>
+        <w:t>Recristalización:</w:t>
+      </w:r>
+    </w:p>
     <w:sectPr>
       <w:pgSz w:w="12240" w:h="15840"/>
       <w:pgMar w:top="1440" w:right="1800" w:bottom="1440" w:left="1800" w:header="720" w:footer="720" w:gutter="0"/>

--- a/CMA-423.docx
+++ b/CMA-423.docx
@@ -178,6 +178,723 @@
         <w:t xml:space="preserve">Arcilla: 0.0 % Tamaño promedio fracción arcilla: N/A mm </w:t>
         <w:br/>
         <w:t xml:space="preserve">Limo: 0.0 %Tamaño promedio fracción limo: N/A mm </w:t>
+      </w:r>
+      <w:r>
+        <w:t xml:space="preserve"> </w:t>
+      </w:r>
+    </w:p>
+    <w:p/>
+    <w:p>
+      <w:r>
+        <w:rPr>
+          <w:b/>
+          <w:i/>
+        </w:rPr>
+        <w:t>CONTACTO ENTRE GRANOS:</w:t>
+      </w:r>
+      <w:r>
+        <w:t xml:space="preserve"> </w:t>
+      </w:r>
+    </w:p>
+    <w:p/>
+    <w:p>
+      <w:r>
+        <w:t>Flotante: 0.0 % Tangencial: 0.0 %</w:t>
+        <w:br/>
+        <w:t>Longitudinal: 0.0 % Cóncavo-convexo: 0.0 %</w:t>
+        <w:br/>
+        <w:t>Suturado: 0.0 %</w:t>
+      </w:r>
+      <w:r>
+        <w:t xml:space="preserve"> </w:t>
+      </w:r>
+    </w:p>
+    <w:p/>
+    <w:p>
+      <w:r>
+        <w:rPr>
+          <w:b/>
+          <w:i/>
+        </w:rPr>
+        <w:t>SOPORTE DE LA ROCA:</w:t>
+      </w:r>
+      <w:r>
+        <w:t xml:space="preserve"> </w:t>
+      </w:r>
+    </w:p>
+    <w:p/>
+    <w:p>
+      <w:r>
+        <w:t>Granos terrígenos-aloquímicos: 100.0 % Minerales arcillosos: 0.0 %</w:t>
+      </w:r>
+      <w:r>
+        <w:t xml:space="preserve"> </w:t>
+      </w:r>
+    </w:p>
+    <w:p/>
+    <w:p>
+      <w:r>
+        <w:rPr>
+          <w:b/>
+          <w:u w:val="single"/>
+        </w:rPr>
+        <w:t>POROSIDAD:</w:t>
+      </w:r>
+      <w:r>
+        <w:t xml:space="preserve"> 0.0 %    Primaria: 0.0 %    Secundaria: 0.0 % </w:t>
+        <w:br/>
+        <w:t>Tipo(s), origen y descripción</w:t>
+      </w:r>
+    </w:p>
+    <w:p/>
+    <w:p>
+      <w:r>
+        <w:rPr>
+          <w:b/>
+          <w:u w:val="single"/>
+        </w:rPr>
+        <w:t>ESTRUCTURAS:</w:t>
+      </w:r>
+    </w:p>
+    <w:p/>
+    <w:p>
+      <w:pPr>
+        <w:pStyle w:val="Ttulo1"/>
+      </w:pPr>
+      <w:r>
+        <w:t>CLASIFICACIÓN TEXTURAL</w:t>
+      </w:r>
+    </w:p>
+    <w:p/>
+    <w:p>
+      <w:r>
+        <w:rPr>
+          <w:b/>
+          <w:u w:val="single"/>
+        </w:rPr>
+        <w:t xml:space="preserve">NOMBRE TEXTURAL </w:t>
+      </w:r>
+      <w:r>
+        <w:rPr>
+          <w:u w:val="single"/>
+        </w:rPr>
+        <w:t>(Folk, 1954):</w:t>
+      </w:r>
+    </w:p>
+    <w:p>
+      <w:r>
+        <w:t>(Grava + Arena + Lodo = 100%)</w:t>
+      </w:r>
+    </w:p>
+    <w:p>
+      <w:r>
+        <w:br w:type="page"/>
+      </w:r>
+    </w:p>
+    <w:p/>
+    <w:p>
+      <w:pPr>
+        <w:pStyle w:val="Ttulo1"/>
+      </w:pPr>
+      <w:r>
+        <w:t>DESCRIPCIÓN COMPOSICIONAL - nan</w:t>
+      </w:r>
+    </w:p>
+    <w:p/>
+    <w:p>
+      <w:pPr>
+        <w:pStyle w:val="Ttulo3"/>
+      </w:pPr>
+      <w:r>
+        <w:t>TERRIGENOS: 0.0 (%)</w:t>
+      </w:r>
+    </w:p>
+    <w:p/>
+    <w:p>
+      <w:r>
+        <w:rPr>
+          <w:b/>
+          <w:i/>
+        </w:rPr>
+        <w:t>Cuarzo: 0.0 (%)</w:t>
+      </w:r>
+      <w:r>
+        <w:t xml:space="preserve"> </w:t>
+      </w:r>
+    </w:p>
+    <w:p/>
+    <w:p>
+      <w:r>
+        <w:t>Monocristalino: 0.0 (%) Tamaño promedio: N/A mm Esfericidad:___Redondez:___</w:t>
+        <w:br/>
+        <w:t>Policristalino: 0.0 %</w:t>
+        <w:tab/>
+        <w:t>Tamaño promedio: N/A mm Esfericidad____Redondez:___</w:t>
+        <w:br/>
+        <w:t xml:space="preserve">Observaciones:____ </w:t>
+      </w:r>
+      <w:r>
+        <w:t xml:space="preserve"> </w:t>
+      </w:r>
+    </w:p>
+    <w:p/>
+    <w:p>
+      <w:r>
+        <w:rPr>
+          <w:b/>
+          <w:i/>
+        </w:rPr>
+        <w:t>Chert: 0.0 %</w:t>
+      </w:r>
+      <w:r>
+        <w:t xml:space="preserve"> </w:t>
+      </w:r>
+    </w:p>
+    <w:p/>
+    <w:p>
+      <w:r>
+        <w:t>Tamaño promedio: N/A mm Esfericidad_____ Redondez:_____</w:t>
+      </w:r>
+      <w:r>
+        <w:t xml:space="preserve"> </w:t>
+      </w:r>
+    </w:p>
+    <w:p/>
+    <w:p>
+      <w:r>
+        <w:rPr>
+          <w:b/>
+          <w:i/>
+        </w:rPr>
+        <w:t>Feldespato: 0.0 %</w:t>
+      </w:r>
+      <w:r>
+        <w:t xml:space="preserve"> </w:t>
+      </w:r>
+    </w:p>
+    <w:p/>
+    <w:p>
+      <w:r>
+        <w:t>Potásico: 0.0 % Tamaño promedio: N/A mm</w:t>
+        <w:tab/>
+        <w:t>Esfericidad</w:t>
+        <w:tab/>
+        <w:t>_____Redondez:_____</w:t>
+        <w:br/>
+        <w:t>Sódico-Cálcico: 0.0 % Tamaño promedio: N/A mm Esfericidad_____Redondez:_____</w:t>
+      </w:r>
+      <w:r>
+        <w:t xml:space="preserve"> </w:t>
+      </w:r>
+    </w:p>
+    <w:p/>
+    <w:p>
+      <w:r>
+        <w:rPr>
+          <w:b/>
+          <w:i/>
+        </w:rPr>
+        <w:t>Micas: 0.0 %</w:t>
+      </w:r>
+      <w:r>
+        <w:t xml:space="preserve"> </w:t>
+      </w:r>
+    </w:p>
+    <w:p/>
+    <w:p>
+      <w:r>
+        <w:t>Descripción ______</w:t>
+      </w:r>
+      <w:r>
+        <w:t xml:space="preserve"> </w:t>
+      </w:r>
+    </w:p>
+    <w:p/>
+    <w:p>
+      <w:r>
+        <w:rPr>
+          <w:b/>
+          <w:i/>
+        </w:rPr>
+        <w:t>Minerales Arcillosos: 0.0 %</w:t>
+      </w:r>
+      <w:r>
+        <w:t xml:space="preserve"> </w:t>
+      </w:r>
+    </w:p>
+    <w:p/>
+    <w:p>
+      <w:r>
+        <w:t xml:space="preserve"> Descripción_____</w:t>
+      </w:r>
+      <w:r>
+        <w:t xml:space="preserve"> </w:t>
+      </w:r>
+    </w:p>
+    <w:p/>
+    <w:p>
+      <w:r>
+        <w:rPr>
+          <w:b/>
+          <w:i/>
+        </w:rPr>
+        <w:t>Granos Aloquímicos: 0.0 %</w:t>
+      </w:r>
+      <w:r>
+        <w:t xml:space="preserve"> </w:t>
+      </w:r>
+    </w:p>
+    <w:p/>
+    <w:p>
+      <w:r>
+        <w:t>Descripción_____</w:t>
+      </w:r>
+      <w:r>
+        <w:t xml:space="preserve"> </w:t>
+      </w:r>
+    </w:p>
+    <w:p/>
+    <w:p>
+      <w:r>
+        <w:rPr>
+          <w:b/>
+          <w:i/>
+        </w:rPr>
+        <w:t>Otros Terrígenos: 0.0 %</w:t>
+      </w:r>
+      <w:r>
+        <w:t xml:space="preserve"> </w:t>
+      </w:r>
+    </w:p>
+    <w:p/>
+    <w:p>
+      <w:r>
+        <w:t>Descripción_____</w:t>
+      </w:r>
+      <w:r>
+        <w:t xml:space="preserve"> </w:t>
+      </w:r>
+    </w:p>
+    <w:p/>
+    <w:p>
+      <w:r>
+        <w:rPr>
+          <w:b/>
+          <w:i/>
+        </w:rPr>
+        <w:t>Opacos: 0.0 %</w:t>
+      </w:r>
+      <w:r>
+        <w:t xml:space="preserve"> </w:t>
+      </w:r>
+    </w:p>
+    <w:p/>
+    <w:p>
+      <w:r>
+        <w:t>Descripción_______</w:t>
+      </w:r>
+      <w:r>
+        <w:t xml:space="preserve"> </w:t>
+      </w:r>
+    </w:p>
+    <w:p/>
+    <w:p/>
+    <w:p>
+      <w:pPr>
+        <w:pStyle w:val="Ttulo3"/>
+      </w:pPr>
+      <w:r>
+        <w:t>LÍTICOS (Ígneos, Metamórficos, Sedimentarios): 0.0 (%)</w:t>
+      </w:r>
+    </w:p>
+    <w:p/>
+    <w:p>
+      <w:r>
+        <w:rPr>
+          <w:b/>
+          <w:i/>
+        </w:rPr>
+        <w:t>Líticos Metamórficos: 0.0 %</w:t>
+      </w:r>
+      <w:r>
+        <w:t xml:space="preserve"> </w:t>
+      </w:r>
+    </w:p>
+    <w:p/>
+    <w:p>
+      <w:r>
+        <w:t>Tamaño promedio: N/A mm</w:t>
+        <w:tab/>
+        <w:t>Esfericidad:_____Redondez:_____</w:t>
+      </w:r>
+      <w:r>
+        <w:t xml:space="preserve"> </w:t>
+      </w:r>
+    </w:p>
+    <w:p/>
+    <w:p>
+      <w:r>
+        <w:rPr>
+          <w:b/>
+          <w:i/>
+        </w:rPr>
+        <w:t>Líticos Volcánicos: 0.0 %</w:t>
+      </w:r>
+      <w:r>
+        <w:t xml:space="preserve"> </w:t>
+      </w:r>
+    </w:p>
+    <w:p/>
+    <w:p>
+      <w:r>
+        <w:t>Tamaño promedio: N/A mm</w:t>
+        <w:tab/>
+        <w:t>Esfericidad:_____Redondez:_____</w:t>
+      </w:r>
+      <w:r>
+        <w:t xml:space="preserve"> </w:t>
+      </w:r>
+    </w:p>
+    <w:p/>
+    <w:p>
+      <w:r>
+        <w:rPr>
+          <w:b/>
+          <w:i/>
+        </w:rPr>
+        <w:t>Líticos Plutónicos: 0.0 %</w:t>
+      </w:r>
+      <w:r>
+        <w:t xml:space="preserve"> </w:t>
+      </w:r>
+    </w:p>
+    <w:p/>
+    <w:p>
+      <w:r>
+        <w:t>Tamaño promedio: N/A mm</w:t>
+        <w:tab/>
+        <w:t>Esfericidad:_____Redondez:_____</w:t>
+      </w:r>
+      <w:r>
+        <w:t xml:space="preserve"> </w:t>
+      </w:r>
+    </w:p>
+    <w:p/>
+    <w:p>
+      <w:r>
+        <w:rPr>
+          <w:b/>
+          <w:i/>
+        </w:rPr>
+        <w:t>Líticos Sedimentarios: 0.0 %</w:t>
+      </w:r>
+      <w:r>
+        <w:t xml:space="preserve"> </w:t>
+      </w:r>
+    </w:p>
+    <w:p/>
+    <w:p>
+      <w:r>
+        <w:t>Tamaño promedio: N/A mm</w:t>
+        <w:tab/>
+        <w:t>Esfericidad:_____Redondez:_____</w:t>
+        <w:br/>
+        <w:t>Observaciones:_____</w:t>
+      </w:r>
+      <w:r>
+        <w:t xml:space="preserve"> </w:t>
+      </w:r>
+    </w:p>
+    <w:p/>
+    <w:p>
+      <w:r>
+        <w:rPr>
+          <w:b/>
+          <w:i/>
+        </w:rPr>
+        <w:t>Materia Orgánica: 0.0 %</w:t>
+      </w:r>
+      <w:r>
+        <w:t xml:space="preserve"> </w:t>
+      </w:r>
+    </w:p>
+    <w:p/>
+    <w:p>
+      <w:r>
+        <w:t>Tipo(s):_____</w:t>
+      </w:r>
+      <w:r>
+        <w:t xml:space="preserve"> </w:t>
+      </w:r>
+    </w:p>
+    <w:p/>
+    <w:p>
+      <w:r>
+        <w:rPr>
+          <w:b/>
+          <w:i/>
+        </w:rPr>
+        <w:t>Cemento: 0.0 %</w:t>
+      </w:r>
+      <w:r>
+        <w:t xml:space="preserve"> </w:t>
+      </w:r>
+    </w:p>
+    <w:p/>
+    <w:p>
+      <w:r>
+        <w:t>Tipo(s):</w:t>
+        <w:br/>
+        <w:t>Tamaño cristalino: N/A mm</w:t>
+      </w:r>
+      <w:r>
+        <w:t xml:space="preserve"> </w:t>
+      </w:r>
+    </w:p>
+    <w:p/>
+    <w:p>
+      <w:r>
+        <w:rPr>
+          <w:b/>
+          <w:i/>
+        </w:rPr>
+        <w:t>Otros Ortoquímicos: 0.0 %</w:t>
+      </w:r>
+      <w:r>
+        <w:t xml:space="preserve"> </w:t>
+      </w:r>
+    </w:p>
+    <w:p/>
+    <w:p>
+      <w:r>
+        <w:t>Tipo(s)(incluye minerales autigénicos):_____</w:t>
+        <w:br/>
+        <w:t>Tamaño:____mm</w:t>
+      </w:r>
+      <w:r>
+        <w:t xml:space="preserve"> </w:t>
+      </w:r>
+    </w:p>
+    <w:p/>
+    <w:p/>
+    <w:p>
+      <w:pPr>
+        <w:pStyle w:val="Ttulo1"/>
+      </w:pPr>
+      <w:r>
+        <w:t>CLASIFICACIÓN COMPOSICIONAL</w:t>
+      </w:r>
+    </w:p>
+    <w:p/>
+    <w:p>
+      <w:r>
+        <w:rPr>
+          <w:b/>
+          <w:u w:val="single"/>
+        </w:rPr>
+        <w:t xml:space="preserve">NOMBRE COMPOSICIONAL </w:t>
+      </w:r>
+      <w:r>
+        <w:rPr>
+          <w:u w:val="single"/>
+        </w:rPr>
+        <w:t>(Folk, 1954):</w:t>
+      </w:r>
+    </w:p>
+    <w:p/>
+    <w:p>
+      <w:pPr>
+        <w:pStyle w:val="Ttulo2"/>
+      </w:pPr>
+      <w:r>
+        <w:t>DIAGÉNESIS</w:t>
+      </w:r>
+    </w:p>
+    <w:p>
+      <w:r>
+        <w:t>Autigénesis:</w:t>
+      </w:r>
+    </w:p>
+    <w:p>
+      <w:r>
+        <w:t>Recristalización:</w:t>
+      </w:r>
+    </w:p>
+    <w:p>
+      <w:r>
+        <w:br w:type="page"/>
+      </w:r>
+    </w:p>
+    <w:p/>
+    <w:p>
+      <w:pPr>
+        <w:pStyle w:val="Ttulo1"/>
+      </w:pPr>
+      <w:r>
+        <w:t>DESCRIPCIÓN MICROSCÓPICA - nan</w:t>
+      </w:r>
+    </w:p>
+    <w:p/>
+    <w:p>
+      <w:pPr>
+        <w:pStyle w:val="Ttulo2"/>
+      </w:pPr>
+      <w:r>
+        <w:t>DESCRIPCIÓN TEXTURAL</w:t>
+      </w:r>
+    </w:p>
+    <w:p/>
+    <w:p>
+      <w:r>
+        <w:rPr>
+          <w:b/>
+          <w:i/>
+        </w:rPr>
+        <w:t>HOMOGENEIDAD DE LA ROCA:</w:t>
+      </w:r>
+      <w:r>
+        <w:t xml:space="preserve"> </w:t>
+      </w:r>
+    </w:p>
+    <w:p>
+      <w:r>
+        <w:rPr>
+          <w:b/>
+          <w:i/>
+        </w:rPr>
+        <w:t>TAMAÑO DE GRANO PROMEDIO: Guijarro</w:t>
+      </w:r>
+      <w:r>
+        <w:t xml:space="preserve"> </w:t>
+      </w:r>
+    </w:p>
+    <w:p>
+      <w:r>
+        <w:rPr>
+          <w:b/>
+          <w:i/>
+        </w:rPr>
+        <w:t>RANGO DE TAMAÑOS:</w:t>
+      </w:r>
+      <w:r>
+        <w:t xml:space="preserve"> </w:t>
+      </w:r>
+    </w:p>
+    <w:p>
+      <w:r>
+        <w:rPr>
+          <w:b/>
+          <w:i/>
+        </w:rPr>
+        <w:t>SELECCIÓN:</w:t>
+      </w:r>
+      <w:r>
+        <w:t xml:space="preserve"> </w:t>
+      </w:r>
+    </w:p>
+    <w:p>
+      <w:r>
+        <w:rPr>
+          <w:b/>
+          <w:i/>
+        </w:rPr>
+        <w:t>REDONDEZ PROMEDIO: ---------------</w:t>
+      </w:r>
+      <w:r>
+        <w:t xml:space="preserve"> </w:t>
+      </w:r>
+    </w:p>
+    <w:p>
+      <w:r>
+        <w:rPr>
+          <w:b/>
+          <w:i/>
+        </w:rPr>
+        <w:t>ESFERICIDAD PROMEDIO: ---------------</w:t>
+      </w:r>
+      <w:r>
+        <w:t xml:space="preserve"> </w:t>
+      </w:r>
+    </w:p>
+    <w:p>
+      <w:r>
+        <w:rPr>
+          <w:b/>
+          <w:i/>
+        </w:rPr>
+        <w:t>MADUREZ TEXTURAL:</w:t>
+      </w:r>
+      <w:r>
+        <w:t xml:space="preserve"> </w:t>
+      </w:r>
+    </w:p>
+    <w:p/>
+    <w:p>
+      <w:r>
+        <w:rPr>
+          <w:b/>
+          <w:i/>
+        </w:rPr>
+        <w:t>GRAVA: 1 (%)</w:t>
+      </w:r>
+      <w:r>
+        <w:t xml:space="preserve"> </w:t>
+      </w:r>
+    </w:p>
+    <w:p/>
+    <w:p>
+      <w:r>
+        <w:t>Tamaño promedio: 27.75 mm</w:t>
+        <w:tab/>
+        <w:t xml:space="preserve"> Redondez: N/A Esfericidad: N/A</w:t>
+      </w:r>
+      <w:r>
+        <w:t xml:space="preserve"> </w:t>
+      </w:r>
+    </w:p>
+    <w:p/>
+    <w:p>
+      <w:r>
+        <w:rPr>
+          <w:b/>
+          <w:i/>
+        </w:rPr>
+        <w:t>ARENA: 0 (%)</w:t>
+      </w:r>
+      <w:r>
+        <w:t xml:space="preserve"> </w:t>
+      </w:r>
+    </w:p>
+    <w:p/>
+    <w:p>
+      <w:r>
+        <w:t>Tamaño promedio: 0.45 mm</w:t>
+        <w:tab/>
+        <w:t xml:space="preserve"> Redondez: N/A Esfericidad: N/A</w:t>
+      </w:r>
+      <w:r>
+        <w:t xml:space="preserve"> </w:t>
+      </w:r>
+    </w:p>
+    <w:p/>
+    <w:p>
+      <w:r>
+        <w:rPr>
+          <w:b/>
+          <w:i/>
+        </w:rPr>
+        <w:t>LODO: 0 (%)</w:t>
+      </w:r>
+      <w:r>
+        <w:t xml:space="preserve"> </w:t>
+      </w:r>
+    </w:p>
+    <w:p/>
+    <w:p>
+      <w:r>
+        <w:t xml:space="preserve">Arcilla: 0 % Tamaño promedio fracción arcilla: N/A mm </w:t>
+        <w:br/>
+        <w:t xml:space="preserve">Limo: 0 %Tamaño promedio fracción limo: N/A mm </w:t>
       </w:r>
       <w:r>
         <w:t xml:space="preserve"> </w:t>
